--- a/תרגיל_2_תשפב_דוט_נט.docx
+++ b/תרגיל_2_תשפב_דוט_נט.docx
@@ -6349,11 +6349,19 @@
           <w:rFonts w:ascii="David Libre" w:eastAsia="David Libre" w:hAnsi="David Libre" w:cs="David Libre"/>
         </w:rPr>
       </w:pPr>
-      <w:r>
-        <w:rPr>
-          <w:rFonts w:ascii="David Libre" w:eastAsia="David Libre" w:hAnsi="David Libre" w:cs="David Libre"/>
-        </w:rPr>
-        <w:t>make a number of “flags”, and simply check them off…</w:t>
+      <w:proofErr w:type="gramStart"/>
+      <w:r>
+        <w:rPr>
+          <w:rFonts w:ascii="David Libre" w:eastAsia="David Libre" w:hAnsi="David Libre" w:cs="David Libre"/>
+        </w:rPr>
+        <w:t>make</w:t>
+      </w:r>
+      <w:proofErr w:type="gramEnd"/>
+      <w:r>
+        <w:rPr>
+          <w:rFonts w:ascii="David Libre" w:eastAsia="David Libre" w:hAnsi="David Libre" w:cs="David Libre"/>
+        </w:rPr>
+        <w:t xml:space="preserve"> a number of “flags”, and simply check them off…</w:t>
       </w:r>
     </w:p>
     <w:p>
@@ -6555,7 +6563,15 @@
           <w:rFonts w:ascii="David Libre" w:eastAsia="David Libre" w:hAnsi="David Libre" w:cs="David Libre"/>
           <w:rtl/>
         </w:rPr>
-        <w:t>במקרה שאי אפשר לאסוף את החבילה תיזרק חריגה מתאימה</w:t>
+        <w:t xml:space="preserve">במקרה שאי אפשר לאסוף את החבילה </w:t>
+      </w:r>
+      <w:r>
+        <w:rPr>
+          <w:rFonts w:ascii="David Libre" w:eastAsia="David Libre" w:hAnsi="David Libre" w:cs="David Libre"/>
+          <w:highlight w:val="yellow"/>
+          <w:rtl/>
+        </w:rPr>
+        <w:t>תיזרק חריגה מתאימה</w:t>
       </w:r>
     </w:p>
     <w:p>
@@ -6821,7 +6837,15 @@
           <w:rFonts w:ascii="David Libre" w:eastAsia="David Libre" w:hAnsi="David Libre" w:cs="David Libre"/>
           <w:rtl/>
         </w:rPr>
-        <w:t>במקרה שאי אפשר לספק את החבילה תיזרק חריגה מתאימה</w:t>
+        <w:t xml:space="preserve">במקרה שאי אפשר לספק את החבילה </w:t>
+      </w:r>
+      <w:r>
+        <w:rPr>
+          <w:rFonts w:ascii="David Libre" w:eastAsia="David Libre" w:hAnsi="David Libre" w:cs="David Libre"/>
+          <w:highlight w:val="yellow"/>
+          <w:rtl/>
+        </w:rPr>
+        <w:t>תיזרק חריגה מתאימה</w:t>
       </w:r>
     </w:p>
     <w:p>
@@ -6974,6 +6998,28 @@
     <w:p>
       <w:pPr>
         <w:pStyle w:val="normal0"/>
+        <w:spacing w:line="276" w:lineRule="auto"/>
+        <w:ind w:left="1440"/>
+        <w:jc w:val="both"/>
+        <w:rPr>
+          <w:rFonts w:ascii="David Libre" w:eastAsia="David Libre" w:hAnsi="David Libre" w:cs="David Libre"/>
+        </w:rPr>
+      </w:pPr>
+    </w:p>
+    <w:p>
+      <w:pPr>
+        <w:pStyle w:val="normal0"/>
+        <w:spacing w:line="276" w:lineRule="auto"/>
+        <w:ind w:left="1440"/>
+        <w:jc w:val="both"/>
+        <w:rPr>
+          <w:rFonts w:ascii="David Libre" w:eastAsia="David Libre" w:hAnsi="David Libre" w:cs="David Libre"/>
+        </w:rPr>
+      </w:pPr>
+    </w:p>
+    <w:p>
+      <w:pPr>
+        <w:pStyle w:val="normal0"/>
         <w:numPr>
           <w:ilvl w:val="0"/>
           <w:numId w:val="3"/>
@@ -7065,7 +7111,21 @@
           <w:rFonts w:ascii="David Libre" w:eastAsia="David Libre" w:hAnsi="David Libre" w:cs="David Libre"/>
           <w:rtl/>
         </w:rPr>
-        <w:t xml:space="preserve"> יש לאכלס את רשימת הרחפנים בטעינה בתחנה</w:t>
+        <w:t xml:space="preserve"> יש לאכלס</w:t>
+      </w:r>
+      <w:r>
+        <w:rPr>
+          <w:rFonts w:ascii="David Libre" w:eastAsia="David Libre" w:hAnsi="David Libre" w:cs="David Libre" w:hint="cs"/>
+          <w:rtl/>
+        </w:rPr>
+        <w:t>(?)</w:t>
+      </w:r>
+      <w:r>
+        <w:rPr>
+          <w:rFonts w:ascii="David Libre" w:eastAsia="David Libre" w:hAnsi="David Libre" w:cs="David Libre"/>
+          <w:rtl/>
+        </w:rPr>
+        <w:t xml:space="preserve"> את רשימת הרחפנים בטעינה בתחנה</w:t>
       </w:r>
     </w:p>
     <w:p>
@@ -9029,7 +9089,6 @@
           <w:highlight w:val="red"/>
           <w:rtl/>
         </w:rPr>
-        <w:lastRenderedPageBreak/>
         <w:t>משלוח</w:t>
       </w:r>
       <w:r>
@@ -10283,6 +10342,7 @@
           <w:rFonts w:ascii="David Libre" w:eastAsia="David Libre" w:hAnsi="David Libre" w:cs="David Libre"/>
           <w:rtl/>
         </w:rPr>
+        <w:lastRenderedPageBreak/>
         <w:t>מספר מזהה ייחודי</w:t>
       </w:r>
     </w:p>
@@ -10328,7 +10388,6 @@
           <w:u w:val="single"/>
           <w:rtl/>
         </w:rPr>
-        <w:lastRenderedPageBreak/>
         <w:t>מיקום</w:t>
       </w:r>
     </w:p>
@@ -10578,7 +10637,7 @@
           <w:noProof/>
           <w:rtl/>
         </w:rPr>
-        <w:t>8</w:t>
+        <w:t>7</w:t>
       </w:r>
     </w:fldSimple>
   </w:p>

--- a/תרגיל_2_תשפב_דוט_נט.docx
+++ b/תרגיל_2_תשפב_דוט_נט.docx
@@ -219,14 +219,12 @@
         </w:rPr>
         <w:t xml:space="preserve">ממשקים (  </w:t>
       </w:r>
-      <w:proofErr w:type="spellStart"/>
       <w:r>
         <w:rPr>
           <w:rFonts w:ascii="David Libre" w:eastAsia="David Libre" w:hAnsi="David Libre" w:cs="David Libre"/>
         </w:rPr>
         <w:t>IComparable</w:t>
       </w:r>
-      <w:proofErr w:type="spellEnd"/>
       <w:r>
         <w:rPr>
           <w:rFonts w:ascii="David Libre" w:eastAsia="David Libre" w:hAnsi="David Libre" w:cs="David Libre"/>
@@ -368,7 +366,15 @@
           <w:highlight w:val="cyan"/>
           <w:rtl/>
         </w:rPr>
-        <w:t>יש להגיש במודל קישור על פי ההנחיות בקובץ "הגשת מטלות בקורס מיני פרוייקט במערכות חלונות 153007"!</w:t>
+        <w:t>יש להגיש במודל קישור על</w:t>
+      </w:r>
+      <w:r>
+        <w:rPr>
+          <w:rFonts w:ascii="David Libre" w:eastAsia="David Libre" w:hAnsi="David Libre" w:cs="David Libre"/>
+          <w:highlight w:val="cyan"/>
+          <w:rtl/>
+        </w:rPr>
+        <w:t xml:space="preserve"> פי ההנחיות בקובץ "הגשת מטלות בקורס מיני פרוייקט במערכות חלונות 153007"!</w:t>
       </w:r>
     </w:p>
     <w:p>
@@ -437,7 +443,14 @@
           <w:rFonts w:ascii="David" w:eastAsia="David" w:hAnsi="David" w:cs="David"/>
           <w:rtl/>
         </w:rPr>
-        <w:t>הפרויקט השנה עוסק בניהול מערכת מידע של שירות משלוחים המתבצעים באמצעות רחפנים, המשלוחים מתבצעים בין הלקוחות השונים של השירות. למשל משלוחים מחנויות ועסקים שונים לצרכנים השונים.</w:t>
+        <w:t>הפרויקט השנה עוסק בניהול מערכת מידע של שירות משלוחים המתבצעים באמצעות רחפנים, המשלוחים מתבצעים בין הלקוחות</w:t>
+      </w:r>
+      <w:r>
+        <w:rPr>
+          <w:rFonts w:ascii="David" w:eastAsia="David" w:hAnsi="David" w:cs="David"/>
+          <w:rtl/>
+        </w:rPr>
+        <w:t xml:space="preserve"> השונים של השירות. למשל משלוחים מחנויות ועסקים שונים לצרכנים השונים.</w:t>
       </w:r>
     </w:p>
     <w:p>
@@ -485,7 +498,14 @@
           <w:rFonts w:ascii="David" w:eastAsia="David" w:hAnsi="David" w:cs="David"/>
           <w:rtl/>
         </w:rPr>
-        <w:t>החברה המפעילה את שירות  המשלוחים רוצה לעקוב אחר ביצוע המשלוחים וכן לנהל את המעקב  על תחזוקת הרחפנים. בהמשך הפרויקט יהיה מעקב רחפנים וחבילות.</w:t>
+        <w:t>החברה המפעילה את שירות  המשלוחים רוצה לעקוב אחר ביצוע המשלוחים וכן לנהל את המעקב  על ת</w:t>
+      </w:r>
+      <w:r>
+        <w:rPr>
+          <w:rFonts w:ascii="David" w:eastAsia="David" w:hAnsi="David" w:cs="David"/>
+          <w:rtl/>
+        </w:rPr>
+        <w:t>חזוקת הרחפנים. בהמשך הפרויקט יהיה מעקב רחפנים וחבילות.</w:t>
       </w:r>
     </w:p>
     <w:p>
@@ -556,7 +576,14 @@
           <w:rFonts w:ascii="David" w:eastAsia="David" w:hAnsi="David" w:cs="David"/>
           <w:rtl/>
         </w:rPr>
-        <w:t>נעדכן את שכבת הנתונים עם הכלים הנוספים שנלמדו בינתיים</w:t>
+        <w:t>נעדכן את שכבת הנתונים עם הכלים הנוספים שנל</w:t>
+      </w:r>
+      <w:r>
+        <w:rPr>
+          <w:rFonts w:ascii="David" w:eastAsia="David" w:hAnsi="David" w:cs="David"/>
+          <w:rtl/>
+        </w:rPr>
+        <w:t>מדו בינתיים</w:t>
       </w:r>
     </w:p>
     <w:p>
@@ -677,7 +704,14 @@
           <w:rFonts w:ascii="David" w:eastAsia="David" w:hAnsi="David" w:cs="David"/>
           <w:rtl/>
         </w:rPr>
-        <w:t>התחלת הגדרת ישויות לוגיות</w:t>
+        <w:t xml:space="preserve">התחלת הגדרת </w:t>
+      </w:r>
+      <w:r>
+        <w:rPr>
+          <w:rFonts w:ascii="David" w:eastAsia="David" w:hAnsi="David" w:cs="David"/>
+          <w:rtl/>
+        </w:rPr>
+        <w:t>ישויות לוגיות</w:t>
       </w:r>
     </w:p>
     <w:p>
@@ -772,7 +806,14 @@
           <w:rFonts w:ascii="David" w:eastAsia="David" w:hAnsi="David" w:cs="David"/>
           <w:rtl/>
         </w:rPr>
-        <w:t>בתוכנית הראשית יהיה תפריט דומה לזה שבתרגיל 1 בתוספת הפעולות המפורטות בהמשך</w:t>
+        <w:t>בתוכנית הראשית יהיה תפריט דומה לזה שבתרגיל 1 בתוספת הפעולות המפו</w:t>
+      </w:r>
+      <w:r>
+        <w:rPr>
+          <w:rFonts w:ascii="David" w:eastAsia="David" w:hAnsi="David" w:cs="David"/>
+          <w:rtl/>
+        </w:rPr>
+        <w:t>רטות בהמשך</w:t>
       </w:r>
     </w:p>
     <w:p>
@@ -913,14 +954,12 @@
         <w:lastRenderedPageBreak/>
         <w:t>יש למחוק את אנומרציית  (</w:t>
       </w:r>
-      <w:proofErr w:type="spellStart"/>
       <w:r>
         <w:rPr>
           <w:rFonts w:ascii="David Libre" w:eastAsia="David Libre" w:hAnsi="David Libre" w:cs="David Libre"/>
         </w:rPr>
         <w:t>enum</w:t>
       </w:r>
-      <w:proofErr w:type="spellEnd"/>
       <w:r>
         <w:rPr>
           <w:rFonts w:ascii="David Libre" w:eastAsia="David Libre" w:hAnsi="David Libre" w:cs="David Libre"/>
@@ -948,14 +987,12 @@
         </w:rPr>
         <w:t>ב-</w:t>
       </w:r>
-      <w:proofErr w:type="spellStart"/>
       <w:r>
         <w:rPr>
           <w:rFonts w:ascii="David Libre" w:eastAsia="David Libre" w:hAnsi="David Libre" w:cs="David Libre"/>
         </w:rPr>
         <w:t>DataSource</w:t>
       </w:r>
-      <w:proofErr w:type="spellEnd"/>
     </w:p>
     <w:p>
       <w:pPr>
@@ -1035,14 +1072,12 @@
         </w:rPr>
         <w:t>יש להוריד מ-</w:t>
       </w:r>
-      <w:proofErr w:type="spellStart"/>
       <w:r>
         <w:rPr>
           <w:rFonts w:ascii="David Libre" w:eastAsia="David Libre" w:hAnsi="David Libre" w:cs="David Libre"/>
         </w:rPr>
         <w:t>Config</w:t>
       </w:r>
-      <w:proofErr w:type="spellEnd"/>
       <w:r>
         <w:rPr>
           <w:rFonts w:ascii="David Libre" w:eastAsia="David Libre" w:hAnsi="David Libre" w:cs="David Libre"/>
@@ -1068,7 +1103,14 @@
           <w:rFonts w:ascii="David Libre" w:eastAsia="David Libre" w:hAnsi="David Libre" w:cs="David Libre"/>
           <w:rtl/>
         </w:rPr>
-        <w:t>יש למחוק את אתחולי מצב סוללה ומצב רחפן ברחפנים</w:t>
+        <w:t>יש למחוק את אתחולי מצב סוללה ומצב רחפן ברח</w:t>
+      </w:r>
+      <w:r>
+        <w:rPr>
+          <w:rFonts w:ascii="David Libre" w:eastAsia="David Libre" w:hAnsi="David Libre" w:cs="David Libre"/>
+          <w:rtl/>
+        </w:rPr>
+        <w:t>פנים</w:t>
       </w:r>
     </w:p>
     <w:p>
@@ -1090,14 +1132,12 @@
         </w:rPr>
         <w:t>ב-</w:t>
       </w:r>
-      <w:proofErr w:type="spellStart"/>
       <w:r>
         <w:rPr>
           <w:rFonts w:ascii="David Libre" w:eastAsia="David Libre" w:hAnsi="David Libre" w:cs="David Libre"/>
         </w:rPr>
         <w:t>DalObject</w:t>
       </w:r>
-      <w:proofErr w:type="spellEnd"/>
     </w:p>
     <w:p>
       <w:pPr>
@@ -1118,14 +1158,12 @@
         </w:rPr>
         <w:t>יש לעדכן את חתימות המתודות בהתאם לשינוי ב-</w:t>
       </w:r>
-      <w:proofErr w:type="spellStart"/>
       <w:r>
         <w:rPr>
           <w:rFonts w:ascii="David Libre" w:eastAsia="David Libre" w:hAnsi="David Libre" w:cs="David Libre"/>
         </w:rPr>
         <w:t>DataSource</w:t>
       </w:r>
-      <w:proofErr w:type="spellEnd"/>
     </w:p>
     <w:p>
       <w:pPr>
@@ -1177,28 +1215,25 @@
           <w:rFonts w:ascii="David Libre" w:eastAsia="David Libre" w:hAnsi="David Libre" w:cs="David Libre"/>
           <w:rtl/>
         </w:rPr>
-        <w:t xml:space="preserve">עבור מתודה לעדכון סטטוס או שדה\שדות אחרים של אוביקט נתונים, ראו דוגמה בקישור </w:t>
-      </w:r>
-      <w:r>
-        <w:fldChar w:fldCharType="begin"/>
-      </w:r>
-      <w:r>
-        <w:instrText>HYPERLINK "https://gitlab.com/-/snippets/2194904" \h</w:instrText>
-      </w:r>
-      <w:r>
-        <w:fldChar w:fldCharType="separate"/>
-      </w:r>
-      <w:r>
-        <w:rPr>
-          <w:rFonts w:ascii="David Libre" w:eastAsia="David Libre" w:hAnsi="David Libre" w:cs="David Libre"/>
-          <w:color w:val="1155CC"/>
-          <w:u w:val="single"/>
-        </w:rPr>
-        <w:t>https://gitlab.com/-/snippets/2194904</w:t>
-      </w:r>
-      <w:r>
-        <w:fldChar w:fldCharType="end"/>
-      </w:r>
+        <w:t xml:space="preserve">עבור מתודה לעדכון סטטוס או שדה\שדות אחרים </w:t>
+      </w:r>
+      <w:r>
+        <w:rPr>
+          <w:rFonts w:ascii="David Libre" w:eastAsia="David Libre" w:hAnsi="David Libre" w:cs="David Libre"/>
+          <w:rtl/>
+        </w:rPr>
+        <w:t xml:space="preserve">של אוביקט נתונים, ראו דוגמה בקישור </w:t>
+      </w:r>
+      <w:hyperlink r:id="rId7">
+        <w:r>
+          <w:rPr>
+            <w:rFonts w:ascii="David Libre" w:eastAsia="David Libre" w:hAnsi="David Libre" w:cs="David Libre"/>
+            <w:color w:val="1155CC"/>
+            <w:u w:val="single"/>
+          </w:rPr>
+          <w:t>https://gitlab.com/-/snippets/2194904</w:t>
+        </w:r>
+      </w:hyperlink>
     </w:p>
     <w:p>
       <w:pPr>
@@ -1219,20 +1254,25 @@
         </w:rPr>
         <w:t xml:space="preserve">במתודות המחזירות רשימת אובייקטים, סוג ערך מוחזר בחתימות המתודות יהיה </w:t>
       </w:r>
-      <w:proofErr w:type="spellStart"/>
       <w:r>
         <w:rPr>
           <w:rFonts w:ascii="David Libre" w:eastAsia="David Libre" w:hAnsi="David Libre" w:cs="David Libre"/>
         </w:rPr>
         <w:t>IEnumerable</w:t>
       </w:r>
-      <w:proofErr w:type="spellEnd"/>
-      <w:r>
-        <w:rPr>
-          <w:rFonts w:ascii="David Libre" w:eastAsia="David Libre" w:hAnsi="David Libre" w:cs="David Libre"/>
-          <w:rtl/>
-        </w:rPr>
-        <w:t xml:space="preserve">&lt;&gt;. יחד עם זאת המתודות תחזירנה בפועל רשימות חדשות מסוג </w:t>
+      <w:r>
+        <w:rPr>
+          <w:rFonts w:ascii="David Libre" w:eastAsia="David Libre" w:hAnsi="David Libre" w:cs="David Libre"/>
+          <w:rtl/>
+        </w:rPr>
+        <w:t>&lt;&gt;. יחד עם זאת המתודות תחזירנה בפועל רשימות חדשו</w:t>
+      </w:r>
+      <w:r>
+        <w:rPr>
+          <w:rFonts w:ascii="David Libre" w:eastAsia="David Libre" w:hAnsi="David Libre" w:cs="David Libre"/>
+          <w:rtl/>
+        </w:rPr>
+        <w:t xml:space="preserve">ת מסוג </w:t>
       </w:r>
       <w:r>
         <w:rPr>
@@ -1303,14 +1343,12 @@
         </w:rPr>
         <w:t xml:space="preserve">ממשק </w:t>
       </w:r>
-      <w:proofErr w:type="spellStart"/>
       <w:r>
         <w:rPr>
           <w:rFonts w:ascii="David Libre" w:eastAsia="David Libre" w:hAnsi="David Libre" w:cs="David Libre"/>
         </w:rPr>
         <w:t>IDal</w:t>
       </w:r>
-      <w:proofErr w:type="spellEnd"/>
     </w:p>
     <w:p>
       <w:pPr>
@@ -1336,16 +1374,21 @@
           <w:rFonts w:ascii="David Libre" w:eastAsia="David Libre" w:hAnsi="David Libre" w:cs="David Libre"/>
           <w:rtl/>
         </w:rPr>
-        <w:t xml:space="preserve">יש ליצור ממשק בשם </w:t>
-      </w:r>
-      <w:proofErr w:type="spellStart"/>
+        <w:t>יש ליצור ממשק</w:t>
+      </w:r>
+      <w:r>
+        <w:rPr>
+          <w:rFonts w:ascii="David Libre" w:eastAsia="David Libre" w:hAnsi="David Libre" w:cs="David Libre"/>
+          <w:rtl/>
+        </w:rPr>
+        <w:t xml:space="preserve"> בשם </w:t>
+      </w:r>
       <w:r>
         <w:rPr>
           <w:rFonts w:ascii="David Libre" w:eastAsia="David Libre" w:hAnsi="David Libre" w:cs="David Libre"/>
         </w:rPr>
         <w:t>IDal</w:t>
       </w:r>
-      <w:proofErr w:type="spellEnd"/>
       <w:r>
         <w:rPr>
           <w:rFonts w:ascii="David Libre" w:eastAsia="David Libre" w:hAnsi="David Libre" w:cs="David Libre"/>
@@ -1420,14 +1463,12 @@
         </w:rPr>
         <w:t>הממשק יכלול את כל המתודות שיש ב-</w:t>
       </w:r>
-      <w:proofErr w:type="spellStart"/>
       <w:r>
         <w:rPr>
           <w:rFonts w:ascii="David Libre" w:eastAsia="David Libre" w:hAnsi="David Libre" w:cs="David Libre"/>
         </w:rPr>
         <w:t>DalObject</w:t>
       </w:r>
-      <w:proofErr w:type="spellEnd"/>
     </w:p>
     <w:p>
       <w:pPr>
@@ -1488,29 +1529,32 @@
         </w:rPr>
         <w:t>במימוש ב-</w:t>
       </w:r>
-      <w:proofErr w:type="spellStart"/>
       <w:r>
         <w:rPr>
           <w:rFonts w:ascii="David Libre" w:eastAsia="David Libre" w:hAnsi="David Libre" w:cs="David Libre"/>
         </w:rPr>
         <w:t>DalObject</w:t>
       </w:r>
-      <w:proofErr w:type="spellEnd"/>
-      <w:r>
-        <w:rPr>
-          <w:rFonts w:ascii="David Libre" w:eastAsia="David Libre" w:hAnsi="David Libre" w:cs="David Libre"/>
-          <w:rtl/>
-        </w:rPr>
-        <w:t xml:space="preserve"> יש להחזיר מערך של חמישה ערכים ע"פ הנתונים ממחלקת </w:t>
-      </w:r>
-      <w:proofErr w:type="spellStart"/>
+      <w:r>
+        <w:rPr>
+          <w:rFonts w:ascii="David Libre" w:eastAsia="David Libre" w:hAnsi="David Libre" w:cs="David Libre"/>
+          <w:rtl/>
+        </w:rPr>
+        <w:t xml:space="preserve"> יש להחזיר מערך של חמישה ערכים ע"פ הנתונים ממחלקת</w:t>
+      </w:r>
+      <w:r>
+        <w:rPr>
+          <w:rFonts w:ascii="David Libre" w:eastAsia="David Libre" w:hAnsi="David Libre" w:cs="David Libre"/>
+          <w:rtl/>
+        </w:rPr>
+        <w:t xml:space="preserve"> </w:t>
+      </w:r>
       <w:r>
         <w:rPr>
           <w:rFonts w:ascii="David Libre" w:eastAsia="David Libre" w:hAnsi="David Libre" w:cs="David Libre"/>
         </w:rPr>
         <w:t>Config</w:t>
       </w:r>
-      <w:proofErr w:type="spellEnd"/>
       <w:r>
         <w:rPr>
           <w:rFonts w:ascii="David Libre" w:eastAsia="David Libre" w:hAnsi="David Libre" w:cs="David Libre"/>
@@ -1545,14 +1589,12 @@
         </w:rPr>
         <w:t xml:space="preserve">מחלקה </w:t>
       </w:r>
-      <w:proofErr w:type="spellStart"/>
       <w:r>
         <w:rPr>
           <w:rFonts w:ascii="David Libre" w:eastAsia="David Libre" w:hAnsi="David Libre" w:cs="David Libre"/>
         </w:rPr>
         <w:t>DalObject</w:t>
       </w:r>
-      <w:proofErr w:type="spellEnd"/>
       <w:r>
         <w:rPr>
           <w:rFonts w:ascii="David Libre" w:eastAsia="David Libre" w:hAnsi="David Libre" w:cs="David Libre"/>
@@ -1633,33 +1675,38 @@
         </w:rPr>
         <w:t xml:space="preserve">מחלקת </w:t>
       </w:r>
-      <w:proofErr w:type="spellStart"/>
       <w:r>
         <w:rPr>
           <w:rFonts w:ascii="David Libre" w:eastAsia="David Libre" w:hAnsi="David Libre" w:cs="David Libre"/>
         </w:rPr>
         <w:t>Config</w:t>
       </w:r>
-      <w:proofErr w:type="spellEnd"/>
-    </w:p>
-    <w:p>
-      <w:pPr>
-        <w:pStyle w:val="normal0"/>
-        <w:numPr>
-          <w:ilvl w:val="1"/>
-          <w:numId w:val="3"/>
-        </w:numPr>
-        <w:jc w:val="both"/>
-        <w:rPr>
-          <w:rFonts w:ascii="David Libre" w:eastAsia="David Libre" w:hAnsi="David Libre" w:cs="David Libre"/>
-        </w:rPr>
-      </w:pPr>
-      <w:r>
-        <w:rPr>
-          <w:rFonts w:ascii="David Libre" w:eastAsia="David Libre" w:hAnsi="David Libre" w:cs="David Libre"/>
-          <w:rtl/>
-        </w:rPr>
-        <w:t>יש למחוק את כל המציינים של המקום הפנוי הראשון</w:t>
+    </w:p>
+    <w:p>
+      <w:pPr>
+        <w:pStyle w:val="normal0"/>
+        <w:numPr>
+          <w:ilvl w:val="1"/>
+          <w:numId w:val="3"/>
+        </w:numPr>
+        <w:jc w:val="both"/>
+        <w:rPr>
+          <w:rFonts w:ascii="David Libre" w:eastAsia="David Libre" w:hAnsi="David Libre" w:cs="David Libre"/>
+        </w:rPr>
+      </w:pPr>
+      <w:r>
+        <w:rPr>
+          <w:rFonts w:ascii="David Libre" w:eastAsia="David Libre" w:hAnsi="David Libre" w:cs="David Libre"/>
+          <w:rtl/>
+        </w:rPr>
+        <w:t xml:space="preserve">יש למחוק את כל המציינים של המקום הפנוי </w:t>
+      </w:r>
+      <w:r>
+        <w:rPr>
+          <w:rFonts w:ascii="David Libre" w:eastAsia="David Libre" w:hAnsi="David Libre" w:cs="David Libre"/>
+          <w:rtl/>
+        </w:rPr>
+        <w:t>הראשון</w:t>
       </w:r>
     </w:p>
     <w:p>
@@ -1801,14 +1848,12 @@
         </w:rPr>
         <w:t>ב-</w:t>
       </w:r>
-      <w:proofErr w:type="spellStart"/>
       <w:r>
         <w:rPr>
           <w:rFonts w:ascii="David Libre" w:eastAsia="David Libre" w:hAnsi="David Libre" w:cs="David Libre"/>
         </w:rPr>
         <w:t>ConsoleUI</w:t>
       </w:r>
-      <w:proofErr w:type="spellEnd"/>
     </w:p>
     <w:p>
       <w:pPr>
@@ -1849,20 +1894,25 @@
         </w:rPr>
         <w:t>יש להשתמש בלולאת איטרטור (</w:t>
       </w:r>
-      <w:proofErr w:type="spellStart"/>
       <w:r>
         <w:rPr>
           <w:rFonts w:ascii="David Libre" w:eastAsia="David Libre" w:hAnsi="David Libre" w:cs="David Libre"/>
         </w:rPr>
         <w:t>foreach</w:t>
       </w:r>
-      <w:proofErr w:type="spellEnd"/>
-      <w:r>
-        <w:rPr>
-          <w:rFonts w:ascii="David Libre" w:eastAsia="David Libre" w:hAnsi="David Libre" w:cs="David Libre"/>
-          <w:rtl/>
-        </w:rPr>
-        <w:t>) על מנת להדפיס רשימות</w:t>
+      <w:r>
+        <w:rPr>
+          <w:rFonts w:ascii="David Libre" w:eastAsia="David Libre" w:hAnsi="David Libre" w:cs="David Libre"/>
+          <w:rtl/>
+        </w:rPr>
+        <w:t xml:space="preserve">) על מנת להדפיס </w:t>
+      </w:r>
+      <w:r>
+        <w:rPr>
+          <w:rFonts w:ascii="David Libre" w:eastAsia="David Libre" w:hAnsi="David Libre" w:cs="David Libre"/>
+          <w:rtl/>
+        </w:rPr>
+        <w:t>רשימות</w:t>
       </w:r>
     </w:p>
     <w:p>
@@ -1884,14 +1934,12 @@
         </w:rPr>
         <w:t xml:space="preserve">יש לשמור אובייקט של </w:t>
       </w:r>
-      <w:proofErr w:type="spellStart"/>
       <w:r>
         <w:rPr>
           <w:rFonts w:ascii="David Libre" w:eastAsia="David Libre" w:hAnsi="David Libre" w:cs="David Libre"/>
         </w:rPr>
         <w:t>DalObject</w:t>
       </w:r>
-      <w:proofErr w:type="spellEnd"/>
       <w:r>
         <w:rPr>
           <w:rFonts w:ascii="David Libre" w:eastAsia="David Libre" w:hAnsi="David Libre" w:cs="David Libre"/>
@@ -1899,14 +1947,12 @@
         </w:rPr>
         <w:t xml:space="preserve"> במשתנה או בשדה מסוג </w:t>
       </w:r>
-      <w:proofErr w:type="spellStart"/>
       <w:r>
         <w:rPr>
           <w:rFonts w:ascii="David Libre" w:eastAsia="David Libre" w:hAnsi="David Libre" w:cs="David Libre"/>
         </w:rPr>
         <w:t>IDal</w:t>
       </w:r>
-      <w:proofErr w:type="spellEnd"/>
     </w:p>
     <w:p>
       <w:pPr>
@@ -1927,14 +1973,12 @@
         </w:rPr>
         <w:t xml:space="preserve">יצירת האובייקט הנ"ל כמובן ישאר בעזרת המחלקה </w:t>
       </w:r>
-      <w:proofErr w:type="spellStart"/>
       <w:r>
         <w:rPr>
           <w:rFonts w:ascii="David Libre" w:eastAsia="David Libre" w:hAnsi="David Libre" w:cs="David Libre"/>
         </w:rPr>
         <w:t>DalObject</w:t>
       </w:r>
-      <w:proofErr w:type="spellEnd"/>
     </w:p>
     <w:p>
       <w:pPr>
@@ -1955,29 +1999,32 @@
         </w:rPr>
         <w:t>במידה ועבור המימוש בשכבה הלוגית ייראה שיש צורך במתודה נוספת ב-</w:t>
       </w:r>
-      <w:proofErr w:type="spellStart"/>
       <w:r>
         <w:rPr>
           <w:rFonts w:ascii="David Libre" w:eastAsia="David Libre" w:hAnsi="David Libre" w:cs="David Libre"/>
         </w:rPr>
         <w:t>DalObject</w:t>
       </w:r>
-      <w:proofErr w:type="spellEnd"/>
-      <w:r>
-        <w:rPr>
-          <w:rFonts w:ascii="David Libre" w:eastAsia="David Libre" w:hAnsi="David Libre" w:cs="David Libre"/>
-          <w:rtl/>
-        </w:rPr>
-        <w:t xml:space="preserve"> או בשדה נוסף בישות נתונים - יש לבצע את השינויים ואת ההוספות הרלוונטיות תוך שמירה על העקרונות הבאים בעניין הקוד של מחלקת </w:t>
-      </w:r>
-      <w:proofErr w:type="spellStart"/>
+      <w:r>
+        <w:rPr>
+          <w:rFonts w:ascii="David Libre" w:eastAsia="David Libre" w:hAnsi="David Libre" w:cs="David Libre"/>
+          <w:rtl/>
+        </w:rPr>
+        <w:t xml:space="preserve"> או בשדה נוסף בישות נתונים - יש לבצע את השינויים ואת ההוספות הרלוונטי</w:t>
+      </w:r>
+      <w:r>
+        <w:rPr>
+          <w:rFonts w:ascii="David Libre" w:eastAsia="David Libre" w:hAnsi="David Libre" w:cs="David Libre"/>
+          <w:rtl/>
+        </w:rPr>
+        <w:t xml:space="preserve">ות תוך שמירה על העקרונות הבאים בעניין הקוד של מחלקת </w:t>
+      </w:r>
       <w:r>
         <w:rPr>
           <w:rFonts w:ascii="David Libre" w:eastAsia="David Libre" w:hAnsi="David Libre" w:cs="David Libre"/>
         </w:rPr>
         <w:t>DalObject</w:t>
       </w:r>
-      <w:proofErr w:type="spellEnd"/>
       <w:r>
         <w:rPr>
           <w:rFonts w:ascii="David Libre" w:eastAsia="David Libre" w:hAnsi="David Libre" w:cs="David Libre"/>
@@ -2043,7 +2090,14 @@
           <w:rFonts w:ascii="David Libre" w:eastAsia="David Libre" w:hAnsi="David Libre" w:cs="David Libre"/>
           <w:rtl/>
         </w:rPr>
-        <w:t>בדיקת תקינות בקשה מבחינת ייחודיות או קיום מספר מזהה של ישות (למשל בהוספת אובייקט - בדיקה שלא קיים אובייקט עם אותו מספר מזהה)</w:t>
+        <w:t>בדיקת תקינות בקשה מבחינת ייחודיות או קיום מספר מזהה של ישות (למשל בהוספת אובייקט -</w:t>
+      </w:r>
+      <w:r>
+        <w:rPr>
+          <w:rFonts w:ascii="David Libre" w:eastAsia="David Libre" w:hAnsi="David Libre" w:cs="David Libre"/>
+          <w:rtl/>
+        </w:rPr>
+        <w:t xml:space="preserve"> בדיקה שלא קיים אובייקט עם אותו מספר מזהה)</w:t>
       </w:r>
     </w:p>
     <w:p>
@@ -2126,29 +2180,32 @@
         </w:rPr>
         <w:t xml:space="preserve">מומלץ מאוד לפצל מודול עבור </w:t>
       </w:r>
-      <w:proofErr w:type="spellStart"/>
       <w:r>
         <w:rPr>
           <w:rFonts w:ascii="David Libre" w:eastAsia="David Libre" w:hAnsi="David Libre" w:cs="David Libre"/>
         </w:rPr>
         <w:t>DalObject</w:t>
       </w:r>
-      <w:proofErr w:type="spellEnd"/>
-      <w:r>
-        <w:rPr>
-          <w:rFonts w:ascii="David Libre" w:eastAsia="David Libre" w:hAnsi="David Libre" w:cs="David Libre"/>
-          <w:rtl/>
-        </w:rPr>
-        <w:t xml:space="preserve"> לכמה מודולים על ידי שימוש במחלקה חלקית - כל מודול יכיל מתודות הקשורות לישות מסוימת, ויש לשקף את שם הישות גם בשם המודול (למשל </w:t>
-      </w:r>
-      <w:proofErr w:type="spellStart"/>
+      <w:r>
+        <w:rPr>
+          <w:rFonts w:ascii="David Libre" w:eastAsia="David Libre" w:hAnsi="David Libre" w:cs="David Libre"/>
+          <w:rtl/>
+        </w:rPr>
+        <w:t xml:space="preserve"> לכמה מודולים על ידי שימוש במחלקה חלקית - כל מודול יכיל מתודות הקשורות לישות מסוי</w:t>
+      </w:r>
+      <w:r>
+        <w:rPr>
+          <w:rFonts w:ascii="David Libre" w:eastAsia="David Libre" w:hAnsi="David Libre" w:cs="David Libre"/>
+          <w:rtl/>
+        </w:rPr>
+        <w:t xml:space="preserve">מת, ויש לשקף את שם הישות גם בשם המודול (למשל </w:t>
+      </w:r>
       <w:r>
         <w:rPr>
           <w:rFonts w:ascii="David Libre" w:eastAsia="David Libre" w:hAnsi="David Libre" w:cs="David Libre"/>
         </w:rPr>
         <w:t>DalObjectParcel</w:t>
       </w:r>
-      <w:proofErr w:type="spellEnd"/>
       <w:r>
         <w:rPr>
           <w:rFonts w:ascii="David Libre" w:eastAsia="David Libre" w:hAnsi="David Libre" w:cs="David Libre"/>
@@ -2301,7 +2358,15 @@
           <w:b/>
           <w:rtl/>
         </w:rPr>
-        <w:t>ספריית מחלקות (</w:t>
+        <w:t xml:space="preserve">ספריית </w:t>
+      </w:r>
+      <w:r>
+        <w:rPr>
+          <w:rFonts w:ascii="David Libre" w:eastAsia="David Libre" w:hAnsi="David Libre" w:cs="David Libre"/>
+          <w:b/>
+          <w:rtl/>
+        </w:rPr>
+        <w:t>מחלקות (</w:t>
       </w:r>
       <w:r>
         <w:rPr>
@@ -2459,20 +2524,25 @@
         </w:rPr>
         <w:t>במודול אחד נפרד יש להגדיר את כל האנומרציות (</w:t>
       </w:r>
-      <w:proofErr w:type="spellStart"/>
       <w:r>
         <w:rPr>
           <w:rFonts w:ascii="David Libre" w:eastAsia="David Libre" w:hAnsi="David Libre" w:cs="David Libre"/>
         </w:rPr>
         <w:t>enum</w:t>
       </w:r>
-      <w:proofErr w:type="spellEnd"/>
-      <w:r>
-        <w:rPr>
-          <w:rFonts w:ascii="David Libre" w:eastAsia="David Libre" w:hAnsi="David Libre" w:cs="David Libre"/>
-          <w:rtl/>
-        </w:rPr>
-        <w:t>) בצורה זהה לאנומרציות בשכבת הנתונים ובתוספת אנומרציות שתידרשנה למימוש שלכם של השכבה הלוגית (לכאן תועבר אנומרציית מצב הרחפן)</w:t>
+      <w:r>
+        <w:rPr>
+          <w:rFonts w:ascii="David Libre" w:eastAsia="David Libre" w:hAnsi="David Libre" w:cs="David Libre"/>
+          <w:rtl/>
+        </w:rPr>
+        <w:t xml:space="preserve">) בצורה </w:t>
+      </w:r>
+      <w:r>
+        <w:rPr>
+          <w:rFonts w:ascii="David Libre" w:eastAsia="David Libre" w:hAnsi="David Libre" w:cs="David Libre"/>
+          <w:rtl/>
+        </w:rPr>
+        <w:t>זהה לאנומרציות בשכבת הנתונים ובתוספת אנומרציות שתידרשנה למימוש שלכם של השכבה הלוגית (לכאן תועבר אנומרציית מצב הרחפן)</w:t>
       </w:r>
     </w:p>
     <w:p>
@@ -2494,14 +2564,12 @@
         </w:rPr>
         <w:t xml:space="preserve">המתודה היחידה שמותר להגדיר - היא דריסת </w:t>
       </w:r>
-      <w:proofErr w:type="spellStart"/>
       <w:r>
         <w:rPr>
           <w:rFonts w:ascii="David Libre" w:eastAsia="David Libre" w:hAnsi="David Libre" w:cs="David Libre"/>
         </w:rPr>
         <w:t>ToString</w:t>
       </w:r>
-      <w:proofErr w:type="spellEnd"/>
       <w:r>
         <w:rPr>
           <w:rFonts w:ascii="David Libre" w:eastAsia="David Libre" w:hAnsi="David Libre" w:cs="David Libre"/>
@@ -2548,7 +2616,14 @@
           <w:rFonts w:ascii="David Libre" w:eastAsia="David Libre" w:hAnsi="David Libre" w:cs="David Libre"/>
           <w:rtl/>
         </w:rPr>
-        <w:t xml:space="preserve">יש להוסיף הגדרת חריגות בהתאם לסוגי התקלות בשכבה לוגית - במודול אחד נפרד במרחב שמות </w:t>
+        <w:t>יש להוסיף הגדרת חריגות בהתאם לסוגי התקלות בשכבה לוגית - במודול אחד נפרד במרחב ש</w:t>
+      </w:r>
+      <w:r>
+        <w:rPr>
+          <w:rFonts w:ascii="David Libre" w:eastAsia="David Libre" w:hAnsi="David Libre" w:cs="David Libre"/>
+          <w:rtl/>
+        </w:rPr>
+        <w:t xml:space="preserve">מות </w:t>
       </w:r>
       <w:r>
         <w:rPr>
@@ -2663,7 +2738,6 @@
         </w:rPr>
         <w:t>במתודות המחזירות רשימות - סוג ערך מוחזר יהיה על בסיס ממשק האוספים: &lt;ישות לרשימה&gt;</w:t>
       </w:r>
-      <w:proofErr w:type="spellStart"/>
       <w:r>
         <w:rPr>
           <w:rFonts w:ascii="David Libre" w:eastAsia="David Libre" w:hAnsi="David Libre" w:cs="David Libre"/>
@@ -2671,7 +2745,6 @@
         </w:rPr>
         <w:t>IEnumberable</w:t>
       </w:r>
-      <w:proofErr w:type="spellEnd"/>
     </w:p>
     <w:p>
       <w:pPr>
@@ -2716,7 +2789,14 @@
           <w:rFonts w:ascii="David Libre" w:eastAsia="David Libre" w:hAnsi="David Libre" w:cs="David Libre"/>
           <w:rtl/>
         </w:rPr>
-        <w:t xml:space="preserve">המחלקה תוגדר במודלים נפרדים לפי קבוצות הפעולות כמחלקה חלקית - החלוקה ע"פ הגיון בריא ועקרון </w:t>
+        <w:t xml:space="preserve">המחלקה </w:t>
+      </w:r>
+      <w:r>
+        <w:rPr>
+          <w:rFonts w:ascii="David Libre" w:eastAsia="David Libre" w:hAnsi="David Libre" w:cs="David Libre"/>
+          <w:rtl/>
+        </w:rPr>
+        <w:t xml:space="preserve">תוגדר במודלים נפרדים לפי קבוצות הפעולות כמחלקה חלקית - החלוקה ע"פ הגיון בריא ועקרון </w:t>
       </w:r>
       <w:r>
         <w:rPr>
@@ -2889,14 +2969,12 @@
         </w:rPr>
         <w:t xml:space="preserve">יש ליצור אובייקט של </w:t>
       </w:r>
-      <w:proofErr w:type="spellStart"/>
       <w:r>
         <w:rPr>
           <w:rFonts w:ascii="David Libre" w:eastAsia="David Libre" w:hAnsi="David Libre" w:cs="David Libre"/>
         </w:rPr>
         <w:t>DalObject</w:t>
       </w:r>
-      <w:proofErr w:type="spellEnd"/>
       <w:r>
         <w:rPr>
           <w:rFonts w:ascii="David Libre" w:eastAsia="David Libre" w:hAnsi="David Libre" w:cs="David Libre"/>
@@ -2904,20 +2982,25 @@
         </w:rPr>
         <w:t xml:space="preserve"> שיישמר בשדה מסוג </w:t>
       </w:r>
-      <w:proofErr w:type="spellStart"/>
       <w:r>
         <w:rPr>
           <w:rFonts w:ascii="David Libre" w:eastAsia="David Libre" w:hAnsi="David Libre" w:cs="David Libre"/>
         </w:rPr>
         <w:t>IDal</w:t>
       </w:r>
-      <w:proofErr w:type="spellEnd"/>
-      <w:r>
-        <w:rPr>
-          <w:rFonts w:ascii="David Libre" w:eastAsia="David Libre" w:hAnsi="David Libre" w:cs="David Libre"/>
-          <w:rtl/>
-        </w:rPr>
-        <w:t xml:space="preserve"> וישמש כנקודת גישה לזימון מתודות שכבת הנתונים</w:t>
+      <w:r>
+        <w:rPr>
+          <w:rFonts w:ascii="David Libre" w:eastAsia="David Libre" w:hAnsi="David Libre" w:cs="David Libre"/>
+          <w:rtl/>
+        </w:rPr>
+        <w:t xml:space="preserve"> וישמש </w:t>
+      </w:r>
+      <w:r>
+        <w:rPr>
+          <w:rFonts w:ascii="David Libre" w:eastAsia="David Libre" w:hAnsi="David Libre" w:cs="David Libre"/>
+          <w:rtl/>
+        </w:rPr>
+        <w:t>כנקודת גישה לזימון מתודות שכבת הנתונים</w:t>
       </w:r>
     </w:p>
     <w:p>
@@ -3021,7 +3104,14 @@
           <w:rFonts w:ascii="David Libre" w:eastAsia="David Libre" w:hAnsi="David Libre" w:cs="David Libre"/>
           <w:rtl/>
         </w:rPr>
-        <w:t>מצב הרחפן יהיה כמבצע משלוח</w:t>
+        <w:t xml:space="preserve">מצב הרחפן יהיה כמבצע </w:t>
+      </w:r>
+      <w:r>
+        <w:rPr>
+          <w:rFonts w:ascii="David Libre" w:eastAsia="David Libre" w:hAnsi="David Libre" w:cs="David Libre"/>
+          <w:rtl/>
+        </w:rPr>
+        <w:t>משלוח</w:t>
       </w:r>
     </w:p>
     <w:p>
@@ -3101,7 +3191,14 @@
           <w:rFonts w:ascii="David Libre" w:eastAsia="David Libre" w:hAnsi="David Libre" w:cs="David Libre"/>
           <w:rtl/>
         </w:rPr>
-        <w:t>מצב סוללה יוגרל בין טעינה מינימלית שתאפשר לרחפן לבצע את המשלוח ולהגיע לטעינה לתחנה הקרובה ליעד המשלוח לבין טעינה מלאה</w:t>
+        <w:t>מצב סוללה יוגרל בין טעינה מינימלית שתאפשר לרחפן לבצע את המשלוח ולהגיע לטעינה לתחנה הקרובה ליעד המשלוח</w:t>
+      </w:r>
+      <w:r>
+        <w:rPr>
+          <w:rFonts w:ascii="David Libre" w:eastAsia="David Libre" w:hAnsi="David Libre" w:cs="David Libre"/>
+          <w:rtl/>
+        </w:rPr>
+        <w:t xml:space="preserve"> לבין טעינה מלאה</w:t>
       </w:r>
     </w:p>
     <w:p>
@@ -3279,7 +3376,14 @@
           <w:rFonts w:ascii="David Libre" w:eastAsia="David Libre" w:hAnsi="David Libre" w:cs="David Libre"/>
           <w:rtl/>
         </w:rPr>
-        <w:t>מצב סוללה יוגרל בין טעינה מינימלית שתאפשר לו להגיע לתחנה הקרובה לטעינה לבין טעינה מלאה</w:t>
+        <w:t>מצב סוללה יוגרל בין טעינה מינימלית שתאפשר לו</w:t>
+      </w:r>
+      <w:r>
+        <w:rPr>
+          <w:rFonts w:ascii="David Libre" w:eastAsia="David Libre" w:hAnsi="David Libre" w:cs="David Libre"/>
+          <w:rtl/>
+        </w:rPr>
+        <w:t xml:space="preserve"> להגיע לתחנה הקרובה לטעינה לבין טעינה מלאה</w:t>
       </w:r>
     </w:p>
     <w:p>
@@ -3308,36 +3412,6 @@
     <w:p>
       <w:pPr>
         <w:pStyle w:val="normal0"/>
-        <w:ind w:left="2160"/>
-        <w:jc w:val="both"/>
-        <w:rPr>
-          <w:rFonts w:ascii="David Libre" w:eastAsia="David Libre" w:hAnsi="David Libre" w:cs="David Libre" w:hint="cs"/>
-        </w:rPr>
-      </w:pPr>
-    </w:p>
-    <w:p>
-      <w:pPr>
-        <w:pStyle w:val="normal0"/>
-        <w:ind w:left="2160"/>
-        <w:jc w:val="both"/>
-        <w:rPr>
-          <w:rFonts w:ascii="David Libre" w:eastAsia="David Libre" w:hAnsi="David Libre" w:cs="David Libre" w:hint="cs"/>
-        </w:rPr>
-      </w:pPr>
-    </w:p>
-    <w:p>
-      <w:pPr>
-        <w:pStyle w:val="normal0"/>
-        <w:ind w:left="2160"/>
-        <w:jc w:val="both"/>
-        <w:rPr>
-          <w:rFonts w:ascii="David Libre" w:eastAsia="David Libre" w:hAnsi="David Libre" w:cs="David Libre" w:hint="cs"/>
-        </w:rPr>
-      </w:pPr>
-    </w:p>
-    <w:p>
-      <w:pPr>
-        <w:pStyle w:val="normal0"/>
         <w:numPr>
           <w:ilvl w:val="1"/>
           <w:numId w:val="3"/>
@@ -3392,61 +3466,61 @@
           <w:rFonts w:ascii="David Libre" w:eastAsia="David Libre" w:hAnsi="David Libre" w:cs="David Libre"/>
           <w:rtl/>
         </w:rPr>
-        <w:t xml:space="preserve">מתודות המחלקה יקבלו פרמטרים עם הנתונים הדרושים הקשורים לישויות לוגיות, יבצעו את הלוגיקה הנדרשת תוך זימון מתודות שכבת הנתונים המתאימות </w:t>
-      </w:r>
-    </w:p>
-    <w:p>
-      <w:pPr>
-        <w:pStyle w:val="normal0"/>
-        <w:numPr>
-          <w:ilvl w:val="1"/>
-          <w:numId w:val="3"/>
-        </w:numPr>
-        <w:jc w:val="both"/>
-        <w:rPr>
-          <w:rFonts w:ascii="David Libre" w:eastAsia="David Libre" w:hAnsi="David Libre" w:cs="David Libre"/>
-        </w:rPr>
-      </w:pPr>
-      <w:r>
-        <w:rPr>
-          <w:rFonts w:ascii="David Libre" w:eastAsia="David Libre" w:hAnsi="David Libre" w:cs="David Libre"/>
-          <w:rtl/>
-        </w:rPr>
-        <w:t xml:space="preserve">אחריות מתודות המחלקה בין היתר על </w:t>
-      </w:r>
-      <w:r>
-        <w:rPr>
-          <w:rFonts w:ascii="David Libre" w:eastAsia="David Libre" w:hAnsi="David Libre" w:cs="David Libre"/>
-          <w:rtl/>
-        </w:rPr>
-        <w:t>יצירת אובייקטים</w:t>
-      </w:r>
-      <w:r>
-        <w:rPr>
-          <w:rFonts w:ascii="David Libre" w:eastAsia="David Libre" w:hAnsi="David Libre" w:cs="David Libre"/>
-          <w:rtl/>
-        </w:rPr>
-        <w:t xml:space="preserve"> של ישויות הנתונים על בסיס נתונים בישויות לוגיות (שיתקבלו מהתכנית הראשית החדשה) עבור פעולות הוספה או עדכון מלא</w:t>
-      </w:r>
-    </w:p>
-    <w:p>
-      <w:pPr>
-        <w:pStyle w:val="normal0"/>
-        <w:numPr>
-          <w:ilvl w:val="1"/>
-          <w:numId w:val="3"/>
-        </w:numPr>
-        <w:jc w:val="both"/>
-        <w:rPr>
-          <w:rFonts w:ascii="David Libre" w:eastAsia="David Libre" w:hAnsi="David Libre" w:cs="David Libre"/>
-        </w:rPr>
-      </w:pPr>
-      <w:r>
-        <w:rPr>
-          <w:rFonts w:ascii="David Libre" w:eastAsia="David Libre" w:hAnsi="David Libre" w:cs="David Libre"/>
-          <w:rtl/>
-        </w:rPr>
-        <w:t>מתודות המחלקה אחראיות בין היתר על יצירת אוביקטים של ישויות לוגיות על בסיס נתונים בישויות הנתונים (שיתקבלו מזימון מתודות בשכבת הנתונים) - עבור פעולות בקשת נתונים</w:t>
+        <w:t xml:space="preserve">מתודות המחלקה יקבלו פרמטרים עם הנתונים הדרושים הקשורים לישויות לוגיות, יבצעו את הלוגיקה הנדרשת </w:t>
+      </w:r>
+      <w:r>
+        <w:rPr>
+          <w:rFonts w:ascii="David Libre" w:eastAsia="David Libre" w:hAnsi="David Libre" w:cs="David Libre"/>
+          <w:rtl/>
+        </w:rPr>
+        <w:t xml:space="preserve">תוך זימון מתודות שכבת הנתונים המתאימות </w:t>
+      </w:r>
+    </w:p>
+    <w:p>
+      <w:pPr>
+        <w:pStyle w:val="normal0"/>
+        <w:numPr>
+          <w:ilvl w:val="1"/>
+          <w:numId w:val="3"/>
+        </w:numPr>
+        <w:jc w:val="both"/>
+        <w:rPr>
+          <w:rFonts w:ascii="David Libre" w:eastAsia="David Libre" w:hAnsi="David Libre" w:cs="David Libre"/>
+        </w:rPr>
+      </w:pPr>
+      <w:r>
+        <w:rPr>
+          <w:rFonts w:ascii="David Libre" w:eastAsia="David Libre" w:hAnsi="David Libre" w:cs="David Libre"/>
+          <w:rtl/>
+        </w:rPr>
+        <w:t>אחריות מתודות המחלקה בין היתר על יצירת אובייקטים של ישויות הנתונים על בסיס נתונים בישויות לוגיות (שיתקבלו מהתכנית הראשית החדשה) עבור פעולות הוספה או עדכון מלא</w:t>
+      </w:r>
+    </w:p>
+    <w:p>
+      <w:pPr>
+        <w:pStyle w:val="normal0"/>
+        <w:numPr>
+          <w:ilvl w:val="1"/>
+          <w:numId w:val="3"/>
+        </w:numPr>
+        <w:jc w:val="both"/>
+        <w:rPr>
+          <w:rFonts w:ascii="David Libre" w:eastAsia="David Libre" w:hAnsi="David Libre" w:cs="David Libre"/>
+        </w:rPr>
+      </w:pPr>
+      <w:r>
+        <w:rPr>
+          <w:rFonts w:ascii="David Libre" w:eastAsia="David Libre" w:hAnsi="David Libre" w:cs="David Libre"/>
+          <w:rtl/>
+        </w:rPr>
+        <w:t>מתודות המחלקה אחראיות בין היתר על יצירת אוביקטים של ישויו</w:t>
+      </w:r>
+      <w:r>
+        <w:rPr>
+          <w:rFonts w:ascii="David Libre" w:eastAsia="David Libre" w:hAnsi="David Libre" w:cs="David Libre"/>
+          <w:rtl/>
+        </w:rPr>
+        <w:t>ת לוגיות על בסיס נתונים בישויות הנתונים (שיתקבלו מזימון מתודות בשכבת הנתונים) - עבור פעולות בקשת נתונים</w:t>
       </w:r>
     </w:p>
     <w:p>
@@ -3562,42 +3636,34 @@
           <w:rFonts w:ascii="David Libre" w:eastAsia="David Libre" w:hAnsi="David Libre" w:cs="David Libre"/>
           <w:rtl/>
         </w:rPr>
-        <w:t xml:space="preserve"> ע"י רחפן) - זאת אומרת: זוהי האחראיות של השכבה הלוגית שהנתונים יהיו הגיוניים וסדר הפעולות המבוצעות יהיה תקין</w:t>
-      </w:r>
-    </w:p>
-    <w:p>
-      <w:pPr>
-        <w:pStyle w:val="normal0"/>
-        <w:numPr>
-          <w:ilvl w:val="1"/>
-          <w:numId w:val="3"/>
-        </w:numPr>
-        <w:jc w:val="both"/>
-        <w:rPr>
-          <w:rFonts w:ascii="David Libre" w:eastAsia="David Libre" w:hAnsi="David Libre" w:cs="David Libre"/>
-        </w:rPr>
-      </w:pPr>
-      <w:r>
-        <w:rPr>
-          <w:rFonts w:ascii="David Libre" w:eastAsia="David Libre" w:hAnsi="David Libre" w:cs="David Libre"/>
-          <w:rtl/>
-        </w:rPr>
-        <w:t xml:space="preserve">מתודות המחלקה </w:t>
-      </w:r>
-      <w:r>
-        <w:rPr>
-          <w:rFonts w:ascii="David Libre" w:eastAsia="David Libre" w:hAnsi="David Libre" w:cs="David Libre"/>
-          <w:u w:val="single"/>
-          <w:rtl/>
-        </w:rPr>
-        <w:t>יתפסו את החריגות הנזרקות מתוך שכבת הנתונים</w:t>
-      </w:r>
-      <w:r>
-        <w:rPr>
-          <w:rFonts w:ascii="David Libre" w:eastAsia="David Libre" w:hAnsi="David Libre" w:cs="David Libre"/>
-          <w:rtl/>
-        </w:rPr>
-        <w:t xml:space="preserve"> ויטפלו בהן בהתאם לצורך והגיון בריא, ובמקרה הצורך תיזרק חריגה חדשה שתוגדר בישויות הלוגיות כנ"ל</w:t>
+        <w:t xml:space="preserve"> ע"י</w:t>
+      </w:r>
+      <w:r>
+        <w:rPr>
+          <w:rFonts w:ascii="David Libre" w:eastAsia="David Libre" w:hAnsi="David Libre" w:cs="David Libre"/>
+          <w:rtl/>
+        </w:rPr>
+        <w:t xml:space="preserve"> רחפן) - זאת אומרת: זוהי האחראיות של השכבה הלוגית שהנתונים יהיו הגיוניים וסדר הפעולות המבוצעות יהיה תקין</w:t>
+      </w:r>
+    </w:p>
+    <w:p>
+      <w:pPr>
+        <w:pStyle w:val="normal0"/>
+        <w:numPr>
+          <w:ilvl w:val="1"/>
+          <w:numId w:val="3"/>
+        </w:numPr>
+        <w:jc w:val="both"/>
+        <w:rPr>
+          <w:rFonts w:ascii="David Libre" w:eastAsia="David Libre" w:hAnsi="David Libre" w:cs="David Libre"/>
+        </w:rPr>
+      </w:pPr>
+      <w:r>
+        <w:rPr>
+          <w:rFonts w:ascii="David Libre" w:eastAsia="David Libre" w:hAnsi="David Libre" w:cs="David Libre"/>
+          <w:rtl/>
+        </w:rPr>
+        <w:t>מתודות המחלקה יתפסו את החריגות הנזרקות מתוך שכבת הנתונים ויטפלו בהן בהתאם לצורך והגיון בריא, ובמקרה הצורך תיזרק חריגה חדשה שתוגדר בישויות הלוגיות כנ"ל</w:t>
       </w:r>
     </w:p>
     <w:p>
@@ -3691,28 +3757,6 @@
         </w:rPr>
         <w:t>SRP</w:t>
       </w:r>
-    </w:p>
-    <w:p>
-      <w:pPr>
-        <w:pStyle w:val="normal0"/>
-        <w:ind w:left="720"/>
-        <w:jc w:val="both"/>
-        <w:rPr>
-          <w:rFonts w:ascii="David Libre" w:eastAsia="David Libre" w:hAnsi="David Libre" w:cs="David Libre" w:hint="cs"/>
-          <w:rtl/>
-        </w:rPr>
-      </w:pPr>
-    </w:p>
-    <w:p>
-      <w:pPr>
-        <w:pStyle w:val="normal0"/>
-        <w:ind w:left="720"/>
-        <w:jc w:val="both"/>
-        <w:rPr>
-          <w:rFonts w:ascii="David Libre" w:eastAsia="David Libre" w:hAnsi="David Libre" w:cs="David Libre" w:hint="cs"/>
-          <w:rtl/>
-        </w:rPr>
-      </w:pPr>
     </w:p>
     <w:p>
       <w:pPr>
@@ -3793,7 +3837,6 @@
         </w:rPr>
         <w:t xml:space="preserve">פרויקט חדש בשם </w:t>
       </w:r>
-      <w:proofErr w:type="spellStart"/>
       <w:r>
         <w:rPr>
           <w:rFonts w:ascii="David Libre" w:eastAsia="David Libre" w:hAnsi="David Libre" w:cs="David Libre"/>
@@ -3801,7 +3844,6 @@
         </w:rPr>
         <w:t>ConsoleUI_BL</w:t>
       </w:r>
-      <w:proofErr w:type="spellEnd"/>
     </w:p>
     <w:p>
       <w:pPr>
@@ -3939,7 +3981,14 @@
           <w:rFonts w:ascii="David Libre" w:eastAsia="David Libre" w:hAnsi="David Libre" w:cs="David Libre"/>
           <w:rtl/>
         </w:rPr>
-        <w:t xml:space="preserve"> ולשומרו במשתנה או בשדה מסוג </w:t>
+        <w:t xml:space="preserve"> ולשומרו </w:t>
+      </w:r>
+      <w:r>
+        <w:rPr>
+          <w:rFonts w:ascii="David Libre" w:eastAsia="David Libre" w:hAnsi="David Libre" w:cs="David Libre"/>
+          <w:rtl/>
+        </w:rPr>
+        <w:t xml:space="preserve">במשתנה או בשדה מסוג </w:t>
       </w:r>
       <w:r>
         <w:rPr>
@@ -4045,22 +4094,14 @@
           <w:rFonts w:ascii="David Libre" w:eastAsia="David Libre" w:hAnsi="David Libre" w:cs="David Libre"/>
           <w:rtl/>
         </w:rPr>
-        <w:t xml:space="preserve">בתכנית הראשית אסור לבצע בדיקות לוגיות או בדיקות תקינות קלט </w:t>
-      </w:r>
-      <w:r>
-        <w:rPr>
-          <w:rFonts w:ascii="David Libre" w:eastAsia="David Libre" w:hAnsi="David Libre" w:cs="David Libre"/>
-          <w:u w:val="single"/>
-          <w:rtl/>
-        </w:rPr>
-        <w:t>למעט בדיקות תקינות פורמט קלט</w:t>
-      </w:r>
-      <w:r>
-        <w:rPr>
-          <w:rFonts w:ascii="David Libre" w:eastAsia="David Libre" w:hAnsi="David Libre" w:cs="David Libre"/>
-          <w:rtl/>
-        </w:rPr>
-        <w:t xml:space="preserve"> (כגון כשצריך מספר אבל הקלידו תווים שאין ספרות)</w:t>
+        <w:t>בתכנית הראשית אסור לבצע בדיקות לוגיות או בדיקות תקינות קלט ל</w:t>
+      </w:r>
+      <w:r>
+        <w:rPr>
+          <w:rFonts w:ascii="David Libre" w:eastAsia="David Libre" w:hAnsi="David Libre" w:cs="David Libre"/>
+          <w:rtl/>
+        </w:rPr>
+        <w:t>מעט בדיקות תקינות פורמט קלט (כגון כשצריך מספר אבל הקלידו תווים שאין ספרות)</w:t>
       </w:r>
     </w:p>
     <w:p>
@@ -4096,7 +4137,6 @@
         </w:rPr>
       </w:pPr>
       <w:r>
-        <w:lastRenderedPageBreak/>
         <w:br w:type="page"/>
       </w:r>
     </w:p>
@@ -4142,11 +4182,18 @@
           <w:rFonts w:ascii="David" w:eastAsia="David" w:hAnsi="David" w:cs="David"/>
           <w:rtl/>
         </w:rPr>
-        <w:t xml:space="preserve">נ.ב. התפקיד של כל אפשרות בתפריט הוא לבדוק מתודה אחת של </w:t>
+        <w:t xml:space="preserve">נ.ב. התפקיד של כל </w:t>
       </w:r>
       <w:r>
         <w:rPr>
           <w:rFonts w:ascii="David" w:eastAsia="David" w:hAnsi="David" w:cs="David"/>
+          <w:rtl/>
+        </w:rPr>
+        <w:t xml:space="preserve">אפשרות בתפריט הוא לבדוק מתודה אחת של </w:t>
+      </w:r>
+      <w:r>
+        <w:rPr>
+          <w:rFonts w:ascii="David" w:eastAsia="David" w:hAnsi="David" w:cs="David"/>
         </w:rPr>
         <w:t>IBL</w:t>
       </w:r>
@@ -4391,7 +4438,14 @@
           <w:rFonts w:ascii="David Libre" w:eastAsia="David Libre" w:hAnsi="David Libre" w:cs="David Libre"/>
           <w:rtl/>
         </w:rPr>
-        <w:t>מספר סידורי של היצרן (ייכנס למספר מזהה)</w:t>
+        <w:t>מספר סידורי של היצרן (ייכנס</w:t>
+      </w:r>
+      <w:r>
+        <w:rPr>
+          <w:rFonts w:ascii="David Libre" w:eastAsia="David Libre" w:hAnsi="David Libre" w:cs="David Libre"/>
+          <w:rtl/>
+        </w:rPr>
+        <w:t xml:space="preserve"> למספר מזהה)</w:t>
       </w:r>
     </w:p>
     <w:p>
@@ -4869,14 +4923,12 @@
         </w:rPr>
         <w:t xml:space="preserve"> כל הזמנים יאותחלו לזמן אפס למעט תאריך יצירה שיאותחל ל-</w:t>
       </w:r>
-      <w:proofErr w:type="spellStart"/>
       <w:r>
         <w:rPr>
           <w:rFonts w:ascii="David Libre" w:eastAsia="David Libre" w:hAnsi="David Libre" w:cs="David Libre"/>
         </w:rPr>
         <w:t>DateTime.Now</w:t>
       </w:r>
-      <w:proofErr w:type="spellEnd"/>
     </w:p>
     <w:p>
       <w:pPr>
@@ -4959,7 +5011,14 @@
           <w:rFonts w:ascii="David Libre" w:eastAsia="David Libre" w:hAnsi="David Libre" w:cs="David Libre"/>
           <w:rtl/>
         </w:rPr>
-        <w:t>עדכון נתוני הרחפן שיאפשר לעדכן את שם הרחפן בלבד</w:t>
+        <w:t>עדכון נתוני הרח</w:t>
+      </w:r>
+      <w:r>
+        <w:rPr>
+          <w:rFonts w:ascii="David Libre" w:eastAsia="David Libre" w:hAnsi="David Libre" w:cs="David Libre"/>
+          <w:rtl/>
+        </w:rPr>
+        <w:t>פן שיאפשר לעדכן את שם הרחפן בלבד</w:t>
       </w:r>
     </w:p>
     <w:p>
@@ -5432,20 +5491,6 @@
         </w:rPr>
         <w:t>רק רחפן פנוי יוכל להישלח לטעינה</w:t>
       </w:r>
-      <w:r>
-        <w:rPr>
-          <w:rFonts w:ascii="David Libre" w:eastAsia="David Libre" w:hAnsi="David Libre" w:cs="David Libre" w:hint="cs"/>
-          <w:rtl/>
-        </w:rPr>
-        <w:t xml:space="preserve"> </w:t>
-      </w:r>
-      <w:r>
-        <w:rPr>
-          <w:rFonts w:ascii="David Libre" w:eastAsia="David Libre" w:hAnsi="David Libre" w:cs="David Libre"/>
-          <w:highlight w:val="yellow"/>
-        </w:rPr>
-        <w:t>Exception!</w:t>
-      </w:r>
     </w:p>
     <w:p>
       <w:pPr>
@@ -5465,7 +5510,14 @@
           <w:rFonts w:ascii="David Libre" w:eastAsia="David Libre" w:hAnsi="David Libre" w:cs="David Libre"/>
           <w:rtl/>
         </w:rPr>
-        <w:t>הרחפן יישלח לתחנת בסיס עם עמדות פנויות הקרובה ביותר אך רק אם יש מספיק סוללה (ייתכן מצב שבתחנה הקרובה אין עמדות פנויות)</w:t>
+        <w:t>הרחפן יישלח לתחנת בסיס עם עמדות פנויות הקרובה ביותר אך רק אם יש מספיק סול</w:t>
+      </w:r>
+      <w:r>
+        <w:rPr>
+          <w:rFonts w:ascii="David Libre" w:eastAsia="David Libre" w:hAnsi="David Libre" w:cs="David Libre"/>
+          <w:rtl/>
+        </w:rPr>
+        <w:t>לה (ייתכן מצב שבתחנה הקרובה אין עמדות פנויות)</w:t>
       </w:r>
     </w:p>
     <w:p>
@@ -5591,7 +5643,14 @@
           <w:rFonts w:ascii="David Libre" w:eastAsia="David Libre" w:hAnsi="David Libre" w:cs="David Libre"/>
           <w:rtl/>
         </w:rPr>
-        <w:t>מצב הרחפן ישונה לתחזוקה</w:t>
+        <w:t xml:space="preserve">מצב הרחפן ישונה </w:t>
+      </w:r>
+      <w:r>
+        <w:rPr>
+          <w:rFonts w:ascii="David Libre" w:eastAsia="David Libre" w:hAnsi="David Libre" w:cs="David Libre"/>
+          <w:rtl/>
+        </w:rPr>
+        <w:t>לתחזוקה</w:t>
       </w:r>
     </w:p>
     <w:p>
@@ -5835,15 +5894,7 @@
           <w:rFonts w:ascii="David Libre" w:eastAsia="David Libre" w:hAnsi="David Libre" w:cs="David Libre"/>
           <w:rtl/>
         </w:rPr>
-        <w:t xml:space="preserve">אם לא ניתן לשחרר את הרחפן - </w:t>
-      </w:r>
-      <w:r>
-        <w:rPr>
-          <w:rFonts w:ascii="David Libre" w:eastAsia="David Libre" w:hAnsi="David Libre" w:cs="David Libre"/>
-          <w:highlight w:val="yellow"/>
-          <w:rtl/>
-        </w:rPr>
-        <w:t>תיזרק חריגה מתאימה</w:t>
+        <w:t>אם לא ניתן לשחרר את הרחפן - תיזרק חריגה מתאימה</w:t>
       </w:r>
     </w:p>
     <w:p>
@@ -5864,7 +5915,14 @@
           <w:rFonts w:ascii="David Libre" w:eastAsia="David Libre" w:hAnsi="David Libre" w:cs="David Libre"/>
           <w:rtl/>
         </w:rPr>
-        <w:t>אם הרחפן משתחרר יתבקשו העדכונים הבאים משכבת הנתונים:</w:t>
+        <w:t>אם הרחפן משתחרר יתבקשו העדכונים הבאים משכבת</w:t>
+      </w:r>
+      <w:r>
+        <w:rPr>
+          <w:rFonts w:ascii="David Libre" w:eastAsia="David Libre" w:hAnsi="David Libre" w:cs="David Libre"/>
+          <w:rtl/>
+        </w:rPr>
+        <w:t xml:space="preserve"> הנתונים:</w:t>
       </w:r>
     </w:p>
     <w:p>
@@ -5907,22 +5965,7 @@
           <w:rFonts w:ascii="David Libre" w:eastAsia="David Libre" w:hAnsi="David Libre" w:cs="David Libre"/>
           <w:rtl/>
         </w:rPr>
-        <w:t xml:space="preserve">מצב סוללה יעודכן </w:t>
-      </w:r>
-      <w:r>
-        <w:rPr>
-          <w:rFonts w:ascii="David Libre" w:eastAsia="David Libre" w:hAnsi="David Libre" w:cs="David Libre"/>
-          <w:u w:val="single"/>
-          <w:rtl/>
-        </w:rPr>
-        <w:t>בהתאם לזמן</w:t>
-      </w:r>
-      <w:r>
-        <w:rPr>
-          <w:rFonts w:ascii="David Libre" w:eastAsia="David Libre" w:hAnsi="David Libre" w:cs="David Libre"/>
-          <w:rtl/>
-        </w:rPr>
-        <w:t xml:space="preserve"> שהיה בטעינה</w:t>
+        <w:t>מצב סוללה יעודכן בהתאם לזמן שהיה בטעינה</w:t>
       </w:r>
     </w:p>
     <w:p>
@@ -6176,33 +6219,6 @@
         </w:rPr>
         <w:t>יש לוודא שהרחפן פנוי (כמובן שלפני כן יש לבקש את נתוני הרחפן משכבת הנתונים)</w:t>
       </w:r>
-      <w:r>
-        <w:rPr>
-          <w:rFonts w:ascii="David Libre" w:eastAsia="David Libre" w:hAnsi="David Libre" w:cs="David Libre"/>
-        </w:rPr>
-        <w:t xml:space="preserve"> </w:t>
-      </w:r>
-      <w:r>
-        <w:rPr>
-          <w:rFonts w:ascii="David Libre" w:eastAsia="David Libre" w:hAnsi="David Libre" w:cs="David Libre"/>
-          <w:highlight w:val="yellow"/>
-        </w:rPr>
-        <w:t>exception</w:t>
-      </w:r>
-      <w:r>
-        <w:rPr>
-          <w:rFonts w:ascii="David Libre" w:eastAsia="David Libre" w:hAnsi="David Libre" w:cs="David Libre"/>
-        </w:rPr>
-        <w:t xml:space="preserve"> if not </w:t>
-      </w:r>
-      <w:proofErr w:type="spellStart"/>
-      <w:r>
-        <w:rPr>
-          <w:rFonts w:ascii="David Libre" w:eastAsia="David Libre" w:hAnsi="David Libre" w:cs="David Libre"/>
-        </w:rPr>
-        <w:t>panui</w:t>
-      </w:r>
-      <w:proofErr w:type="spellEnd"/>
     </w:p>
     <w:p>
       <w:pPr>
@@ -6245,12 +6261,6 @@
         </w:rPr>
         <w:t>בעדיפות הגבוה ביותר</w:t>
       </w:r>
-      <w:r>
-        <w:rPr>
-          <w:rFonts w:ascii="David Libre" w:eastAsia="David Libre" w:hAnsi="David Libre" w:cs="David Libre"/>
-        </w:rPr>
-        <w:t xml:space="preserve"> priority </w:t>
-      </w:r>
     </w:p>
     <w:p>
       <w:pPr>
@@ -6312,7 +6322,14 @@
           <w:rFonts w:ascii="David Libre" w:eastAsia="David Libre" w:hAnsi="David Libre" w:cs="David Libre"/>
           <w:rtl/>
         </w:rPr>
-        <w:t>כל הנ"ל רק בתנאי שהרחפן יצליח להגיע לשולח, להעביר את החבילה ליעד ולהגיע לתחנה הקרובה ביותר (מיעד המשלוח) על מנת להיטען (אם יהיה צורך בכך)</w:t>
+        <w:t>כל הנ"ל רק בתנאי שהרחפן יצליח להגיע לשולח, להעביר א</w:t>
+      </w:r>
+      <w:r>
+        <w:rPr>
+          <w:rFonts w:ascii="David Libre" w:eastAsia="David Libre" w:hAnsi="David Libre" w:cs="David Libre"/>
+          <w:rtl/>
+        </w:rPr>
+        <w:t>ת החבילה ליעד ולהגיע לתחנה הקרובה ביותר (מיעד המשלוח) על מנת להיטען (אם יהיה צורך בכך)</w:t>
       </w:r>
     </w:p>
     <w:p>
@@ -6340,6 +6357,27 @@
       <w:pPr>
         <w:pStyle w:val="normal0"/>
         <w:numPr>
+          <w:ilvl w:val="3"/>
+          <w:numId w:val="3"/>
+        </w:numPr>
+        <w:spacing w:line="276" w:lineRule="auto"/>
+        <w:jc w:val="both"/>
+        <w:rPr>
+          <w:rFonts w:ascii="David Libre" w:eastAsia="David Libre" w:hAnsi="David Libre" w:cs="David Libre"/>
+        </w:rPr>
+      </w:pPr>
+      <w:r>
+        <w:rPr>
+          <w:rFonts w:ascii="David Libre" w:eastAsia="David Libre" w:hAnsi="David Libre" w:cs="David Libre"/>
+          <w:rtl/>
+        </w:rPr>
+        <w:t>אם נמצאה חבילה מתאימה, יש לעדכן את שכבת הנתונים כלדקמן:</w:t>
+      </w:r>
+    </w:p>
+    <w:p>
+      <w:pPr>
+        <w:pStyle w:val="normal0"/>
+        <w:numPr>
           <w:ilvl w:val="4"/>
           <w:numId w:val="3"/>
         </w:numPr>
@@ -6349,19 +6387,82 @@
           <w:rFonts w:ascii="David Libre" w:eastAsia="David Libre" w:hAnsi="David Libre" w:cs="David Libre"/>
         </w:rPr>
       </w:pPr>
-      <w:proofErr w:type="gramStart"/>
-      <w:r>
-        <w:rPr>
-          <w:rFonts w:ascii="David Libre" w:eastAsia="David Libre" w:hAnsi="David Libre" w:cs="David Libre"/>
-        </w:rPr>
-        <w:t>make</w:t>
-      </w:r>
-      <w:proofErr w:type="gramEnd"/>
-      <w:r>
-        <w:rPr>
-          <w:rFonts w:ascii="David Libre" w:eastAsia="David Libre" w:hAnsi="David Libre" w:cs="David Libre"/>
-        </w:rPr>
-        <w:t xml:space="preserve"> a number of “flags”, and simply check them off…</w:t>
+      <w:r>
+        <w:rPr>
+          <w:rFonts w:ascii="David Libre" w:eastAsia="David Libre" w:hAnsi="David Libre" w:cs="David Libre"/>
+          <w:rtl/>
+        </w:rPr>
+        <w:t>יש לשנות את</w:t>
+      </w:r>
+      <w:r>
+        <w:rPr>
+          <w:rFonts w:ascii="David Libre" w:eastAsia="David Libre" w:hAnsi="David Libre" w:cs="David Libre"/>
+          <w:rtl/>
+        </w:rPr>
+        <w:t xml:space="preserve"> מצב הרחפן למבצע משלוח</w:t>
+      </w:r>
+    </w:p>
+    <w:p>
+      <w:pPr>
+        <w:pStyle w:val="normal0"/>
+        <w:numPr>
+          <w:ilvl w:val="4"/>
+          <w:numId w:val="3"/>
+        </w:numPr>
+        <w:spacing w:line="276" w:lineRule="auto"/>
+        <w:jc w:val="both"/>
+        <w:rPr>
+          <w:rFonts w:ascii="David Libre" w:eastAsia="David Libre" w:hAnsi="David Libre" w:cs="David Libre"/>
+        </w:rPr>
+      </w:pPr>
+      <w:r>
+        <w:rPr>
+          <w:rFonts w:ascii="David Libre" w:eastAsia="David Libre" w:hAnsi="David Libre" w:cs="David Libre"/>
+          <w:rtl/>
+        </w:rPr>
+        <w:t>בחבילה יש להוסיף את הרחפן ולעדכן את זמן השיוך</w:t>
+      </w:r>
+    </w:p>
+    <w:p>
+      <w:pPr>
+        <w:pStyle w:val="normal0"/>
+        <w:numPr>
+          <w:ilvl w:val="1"/>
+          <w:numId w:val="3"/>
+        </w:numPr>
+        <w:spacing w:line="276" w:lineRule="auto"/>
+        <w:jc w:val="both"/>
+        <w:rPr>
+          <w:rFonts w:ascii="David Libre" w:eastAsia="David Libre" w:hAnsi="David Libre" w:cs="David Libre"/>
+        </w:rPr>
+      </w:pPr>
+      <w:r>
+        <w:rPr>
+          <w:rFonts w:ascii="David Libre" w:eastAsia="David Libre" w:hAnsi="David Libre" w:cs="David Libre"/>
+          <w:rtl/>
+        </w:rPr>
+        <w:t>איסוף חבילה ע"י רחפן</w:t>
+      </w:r>
+    </w:p>
+    <w:p>
+      <w:pPr>
+        <w:pStyle w:val="normal0"/>
+        <w:numPr>
+          <w:ilvl w:val="2"/>
+          <w:numId w:val="3"/>
+        </w:numPr>
+        <w:spacing w:line="276" w:lineRule="auto"/>
+        <w:jc w:val="both"/>
+        <w:rPr>
+          <w:rFonts w:ascii="David Libre" w:eastAsia="David Libre" w:hAnsi="David Libre" w:cs="David Libre"/>
+        </w:rPr>
+      </w:pPr>
+      <w:r>
+        <w:rPr>
+          <w:rFonts w:ascii="David Libre" w:eastAsia="David Libre" w:hAnsi="David Libre" w:cs="David Libre"/>
+          <w:rtl/>
+        </w:rPr>
+        <w:t>קלט:</w:t>
       </w:r>
     </w:p>
     <w:p>
@@ -6382,7 +6483,111 @@
           <w:rFonts w:ascii="David Libre" w:eastAsia="David Libre" w:hAnsi="David Libre" w:cs="David Libre"/>
           <w:rtl/>
         </w:rPr>
-        <w:t>אם נמצאה חבילה מתאימה, יש לעדכן את שכבת הנתונים כלדקמן:</w:t>
+        <w:t>מספר רחפן</w:t>
+      </w:r>
+    </w:p>
+    <w:p>
+      <w:pPr>
+        <w:pStyle w:val="normal0"/>
+        <w:numPr>
+          <w:ilvl w:val="2"/>
+          <w:numId w:val="3"/>
+        </w:numPr>
+        <w:spacing w:line="276" w:lineRule="auto"/>
+        <w:jc w:val="both"/>
+        <w:rPr>
+          <w:rFonts w:ascii="David Libre" w:eastAsia="David Libre" w:hAnsi="David Libre" w:cs="David Libre"/>
+        </w:rPr>
+      </w:pPr>
+      <w:r>
+        <w:rPr>
+          <w:rFonts w:ascii="David Libre" w:eastAsia="David Libre" w:hAnsi="David Libre" w:cs="David Libre"/>
+          <w:rtl/>
+        </w:rPr>
+        <w:t>ב-</w:t>
+      </w:r>
+      <w:r>
+        <w:rPr>
+          <w:rFonts w:ascii="David Libre" w:eastAsia="David Libre" w:hAnsi="David Libre" w:cs="David Libre"/>
+        </w:rPr>
+        <w:t>BL</w:t>
+      </w:r>
+      <w:r>
+        <w:rPr>
+          <w:rFonts w:ascii="David Libre" w:eastAsia="David Libre" w:hAnsi="David Libre" w:cs="David Libre"/>
+          <w:rtl/>
+        </w:rPr>
+        <w:t>:</w:t>
+      </w:r>
+    </w:p>
+    <w:p>
+      <w:pPr>
+        <w:pStyle w:val="normal0"/>
+        <w:numPr>
+          <w:ilvl w:val="3"/>
+          <w:numId w:val="3"/>
+        </w:numPr>
+        <w:spacing w:line="276" w:lineRule="auto"/>
+        <w:jc w:val="both"/>
+        <w:rPr>
+          <w:rFonts w:ascii="David Libre" w:eastAsia="David Libre" w:hAnsi="David Libre" w:cs="David Libre"/>
+        </w:rPr>
+      </w:pPr>
+      <w:r>
+        <w:rPr>
+          <w:rFonts w:ascii="David Libre" w:eastAsia="David Libre" w:hAnsi="David Libre" w:cs="David Libre"/>
+          <w:rtl/>
+        </w:rPr>
+        <w:t>רק רחפן המבצע משלוח של חבילה ששויכה אליו אבל עוד לא נאספה  יוכל לאסוף אותו</w:t>
+      </w:r>
+    </w:p>
+    <w:p>
+      <w:pPr>
+        <w:pStyle w:val="normal0"/>
+        <w:numPr>
+          <w:ilvl w:val="3"/>
+          <w:numId w:val="3"/>
+        </w:numPr>
+        <w:spacing w:line="276" w:lineRule="auto"/>
+        <w:jc w:val="both"/>
+        <w:rPr>
+          <w:rFonts w:ascii="David Libre" w:eastAsia="David Libre" w:hAnsi="David Libre" w:cs="David Libre"/>
+        </w:rPr>
+      </w:pPr>
+      <w:r>
+        <w:rPr>
+          <w:rFonts w:ascii="David Libre" w:eastAsia="David Libre" w:hAnsi="David Libre" w:cs="David Libre"/>
+          <w:rtl/>
+        </w:rPr>
+        <w:t>במקרה שאי אפשר לאסוף את החבילה תיזרק חריגה מתאימה</w:t>
+      </w:r>
+    </w:p>
+    <w:p>
+      <w:pPr>
+        <w:pStyle w:val="normal0"/>
+        <w:numPr>
+          <w:ilvl w:val="3"/>
+          <w:numId w:val="3"/>
+        </w:numPr>
+        <w:spacing w:line="276" w:lineRule="auto"/>
+        <w:jc w:val="both"/>
+        <w:rPr>
+          <w:rFonts w:ascii="David Libre" w:eastAsia="David Libre" w:hAnsi="David Libre" w:cs="David Libre"/>
+        </w:rPr>
+      </w:pPr>
+      <w:r>
+        <w:rPr>
+          <w:rFonts w:ascii="David Libre" w:eastAsia="David Libre" w:hAnsi="David Libre" w:cs="David Libre"/>
+          <w:rtl/>
+        </w:rPr>
+        <w:t xml:space="preserve">אם החבילה נאספת, יש </w:t>
+      </w:r>
+      <w:r>
+        <w:rPr>
+          <w:rFonts w:ascii="David Libre" w:eastAsia="David Libre" w:hAnsi="David Libre" w:cs="David Libre"/>
+          <w:rtl/>
+        </w:rPr>
+        <w:t>לעדכן את שכבת הנתונים כלדקמן:</w:t>
       </w:r>
     </w:p>
     <w:p>
@@ -6403,7 +6608,49 @@
           <w:rFonts w:ascii="David Libre" w:eastAsia="David Libre" w:hAnsi="David Libre" w:cs="David Libre"/>
           <w:rtl/>
         </w:rPr>
-        <w:t>יש לשנות את מצב הרחפן למבצע משלוח</w:t>
+        <w:t>רחפן:</w:t>
+      </w:r>
+    </w:p>
+    <w:p>
+      <w:pPr>
+        <w:pStyle w:val="normal0"/>
+        <w:numPr>
+          <w:ilvl w:val="5"/>
+          <w:numId w:val="3"/>
+        </w:numPr>
+        <w:spacing w:line="276" w:lineRule="auto"/>
+        <w:jc w:val="both"/>
+        <w:rPr>
+          <w:rFonts w:ascii="David Libre" w:eastAsia="David Libre" w:hAnsi="David Libre" w:cs="David Libre"/>
+        </w:rPr>
+      </w:pPr>
+      <w:r>
+        <w:rPr>
+          <w:rFonts w:ascii="David Libre" w:eastAsia="David Libre" w:hAnsi="David Libre" w:cs="David Libre"/>
+          <w:rtl/>
+        </w:rPr>
+        <w:t>עדכון מצב סוללה לפי המרחק בין מיקום מקורי לבין מיקום השולח</w:t>
+      </w:r>
+    </w:p>
+    <w:p>
+      <w:pPr>
+        <w:pStyle w:val="normal0"/>
+        <w:numPr>
+          <w:ilvl w:val="5"/>
+          <w:numId w:val="3"/>
+        </w:numPr>
+        <w:spacing w:line="276" w:lineRule="auto"/>
+        <w:jc w:val="both"/>
+        <w:rPr>
+          <w:rFonts w:ascii="David Libre" w:eastAsia="David Libre" w:hAnsi="David Libre" w:cs="David Libre"/>
+        </w:rPr>
+      </w:pPr>
+      <w:r>
+        <w:rPr>
+          <w:rFonts w:ascii="David Libre" w:eastAsia="David Libre" w:hAnsi="David Libre" w:cs="David Libre"/>
+          <w:rtl/>
+        </w:rPr>
+        <w:t>עדכון מיקום למיקום השולח</w:t>
       </w:r>
     </w:p>
     <w:p>
@@ -6424,28 +6671,49 @@
           <w:rFonts w:ascii="David Libre" w:eastAsia="David Libre" w:hAnsi="David Libre" w:cs="David Libre"/>
           <w:rtl/>
         </w:rPr>
-        <w:t>בחבילה יש להוסיף את הרחפן ולעדכן את זמן השיוך</w:t>
-      </w:r>
-    </w:p>
-    <w:p>
-      <w:pPr>
-        <w:pStyle w:val="normal0"/>
-        <w:numPr>
-          <w:ilvl w:val="1"/>
-          <w:numId w:val="3"/>
-        </w:numPr>
-        <w:spacing w:line="276" w:lineRule="auto"/>
-        <w:jc w:val="both"/>
-        <w:rPr>
-          <w:rFonts w:ascii="David Libre" w:eastAsia="David Libre" w:hAnsi="David Libre" w:cs="David Libre"/>
-        </w:rPr>
-      </w:pPr>
-      <w:r>
-        <w:rPr>
-          <w:rFonts w:ascii="David Libre" w:eastAsia="David Libre" w:hAnsi="David Libre" w:cs="David Libre"/>
-          <w:rtl/>
-        </w:rPr>
-        <w:t>איסוף חבילה ע"י רחפן</w:t>
+        <w:t>חבילה:</w:t>
+      </w:r>
+    </w:p>
+    <w:p>
+      <w:pPr>
+        <w:pStyle w:val="normal0"/>
+        <w:numPr>
+          <w:ilvl w:val="5"/>
+          <w:numId w:val="3"/>
+        </w:numPr>
+        <w:spacing w:line="276" w:lineRule="auto"/>
+        <w:jc w:val="both"/>
+        <w:rPr>
+          <w:rFonts w:ascii="David Libre" w:eastAsia="David Libre" w:hAnsi="David Libre" w:cs="David Libre"/>
+        </w:rPr>
+      </w:pPr>
+      <w:r>
+        <w:rPr>
+          <w:rFonts w:ascii="David Libre" w:eastAsia="David Libre" w:hAnsi="David Libre" w:cs="David Libre"/>
+          <w:rtl/>
+        </w:rPr>
+        <w:t>עדכון זמן איסוף</w:t>
+      </w:r>
+    </w:p>
+    <w:p>
+      <w:pPr>
+        <w:pStyle w:val="normal0"/>
+        <w:numPr>
+          <w:ilvl w:val="1"/>
+          <w:numId w:val="3"/>
+        </w:numPr>
+        <w:spacing w:line="276" w:lineRule="auto"/>
+        <w:jc w:val="both"/>
+        <w:rPr>
+          <w:rFonts w:ascii="David Libre" w:eastAsia="David Libre" w:hAnsi="David Libre" w:cs="David Libre"/>
+        </w:rPr>
+      </w:pPr>
+      <w:r>
+        <w:rPr>
+          <w:rFonts w:ascii="David Libre" w:eastAsia="David Libre" w:hAnsi="David Libre" w:cs="David Libre"/>
+          <w:rtl/>
+        </w:rPr>
+        <w:t>אספקת חבילה ע"י רחפן</w:t>
       </w:r>
     </w:p>
     <w:p>
@@ -6487,6 +6755,7 @@
           <w:rFonts w:ascii="David Libre" w:eastAsia="David Libre" w:hAnsi="David Libre" w:cs="David Libre"/>
           <w:rtl/>
         </w:rPr>
+        <w:lastRenderedPageBreak/>
         <w:t>מספר רחפן</w:t>
       </w:r>
     </w:p>
@@ -6542,7 +6811,7 @@
           <w:rFonts w:ascii="David Libre" w:eastAsia="David Libre" w:hAnsi="David Libre" w:cs="David Libre"/>
           <w:rtl/>
         </w:rPr>
-        <w:t>רק רחפן המבצע משלוח של חבילה ששויכה אליו אבל עוד לא נאספה  יוכל לאסוף אותו</w:t>
+        <w:t>רק רחפן שאסף אך עוד לא סיפק את החבילה יוכל לספק אותה</w:t>
       </w:r>
     </w:p>
     <w:p>
@@ -6563,15 +6832,14 @@
           <w:rFonts w:ascii="David Libre" w:eastAsia="David Libre" w:hAnsi="David Libre" w:cs="David Libre"/>
           <w:rtl/>
         </w:rPr>
-        <w:t xml:space="preserve">במקרה שאי אפשר לאסוף את החבילה </w:t>
-      </w:r>
-      <w:r>
-        <w:rPr>
-          <w:rFonts w:ascii="David Libre" w:eastAsia="David Libre" w:hAnsi="David Libre" w:cs="David Libre"/>
-          <w:highlight w:val="yellow"/>
-          <w:rtl/>
-        </w:rPr>
-        <w:t>תיזרק חריגה מתאימה</w:t>
+        <w:t>במקרה שאי אפשר לספ</w:t>
+      </w:r>
+      <w:r>
+        <w:rPr>
+          <w:rFonts w:ascii="David Libre" w:eastAsia="David Libre" w:hAnsi="David Libre" w:cs="David Libre"/>
+          <w:rtl/>
+        </w:rPr>
+        <w:t>ק את החבילה תיזרק חריגה מתאימה</w:t>
       </w:r>
     </w:p>
     <w:p>
@@ -6592,7 +6860,7 @@
           <w:rFonts w:ascii="David Libre" w:eastAsia="David Libre" w:hAnsi="David Libre" w:cs="David Libre"/>
           <w:rtl/>
         </w:rPr>
-        <w:t>אם החבילה נאספת, יש לעדכן את שכבת הנתונים כלדקמן:</w:t>
+        <w:t>אם החבילה מסופקת, יש לעדכן את שכבת הנתונים כדלקמן:</w:t>
       </w:r>
     </w:p>
     <w:p>
@@ -6634,7 +6902,7 @@
           <w:rFonts w:ascii="David Libre" w:eastAsia="David Libre" w:hAnsi="David Libre" w:cs="David Libre"/>
           <w:rtl/>
         </w:rPr>
-        <w:t>עדכון מצב סוללה לפי המרחק בין מיקום מקורי לבין מיקום השולח</w:t>
+        <w:t>עדכון מצב סוללה לפי המרחק בין מיקום מקורי לבין מיקום יעד המשלוח</w:t>
       </w:r>
     </w:p>
     <w:p>
@@ -6655,7 +6923,28 @@
           <w:rFonts w:ascii="David Libre" w:eastAsia="David Libre" w:hAnsi="David Libre" w:cs="David Libre"/>
           <w:rtl/>
         </w:rPr>
-        <w:t>עדכון מיקום למיקום השולח</w:t>
+        <w:t>עדכון מיקום למיקום יעד המשלוח</w:t>
+      </w:r>
+    </w:p>
+    <w:p>
+      <w:pPr>
+        <w:pStyle w:val="normal0"/>
+        <w:numPr>
+          <w:ilvl w:val="5"/>
+          <w:numId w:val="3"/>
+        </w:numPr>
+        <w:spacing w:line="276" w:lineRule="auto"/>
+        <w:jc w:val="both"/>
+        <w:rPr>
+          <w:rFonts w:ascii="David Libre" w:eastAsia="David Libre" w:hAnsi="David Libre" w:cs="David Libre"/>
+        </w:rPr>
+      </w:pPr>
+      <w:r>
+        <w:rPr>
+          <w:rFonts w:ascii="David Libre" w:eastAsia="David Libre" w:hAnsi="David Libre" w:cs="David Libre"/>
+          <w:rtl/>
+        </w:rPr>
+        <w:t>שינוי מצב רחפן לפנוי</w:t>
       </w:r>
     </w:p>
     <w:p>
@@ -6697,28 +6986,75 @@
           <w:rFonts w:ascii="David Libre" w:eastAsia="David Libre" w:hAnsi="David Libre" w:cs="David Libre"/>
           <w:rtl/>
         </w:rPr>
-        <w:t>עדכון זמן איסוף</w:t>
-      </w:r>
-    </w:p>
-    <w:p>
-      <w:pPr>
-        <w:pStyle w:val="normal0"/>
-        <w:numPr>
-          <w:ilvl w:val="1"/>
-          <w:numId w:val="3"/>
-        </w:numPr>
-        <w:spacing w:line="276" w:lineRule="auto"/>
-        <w:jc w:val="both"/>
-        <w:rPr>
-          <w:rFonts w:ascii="David Libre" w:eastAsia="David Libre" w:hAnsi="David Libre" w:cs="David Libre"/>
-        </w:rPr>
-      </w:pPr>
-      <w:r>
-        <w:rPr>
-          <w:rFonts w:ascii="David Libre" w:eastAsia="David Libre" w:hAnsi="David Libre" w:cs="David Libre"/>
-          <w:rtl/>
-        </w:rPr>
-        <w:t>אספקת חבילה ע"י רחפן</w:t>
+        <w:t>עדכון זמן אספקה</w:t>
+      </w:r>
+    </w:p>
+    <w:p>
+      <w:pPr>
+        <w:pStyle w:val="normal0"/>
+        <w:numPr>
+          <w:ilvl w:val="0"/>
+          <w:numId w:val="3"/>
+        </w:numPr>
+        <w:spacing w:line="276" w:lineRule="auto"/>
+        <w:jc w:val="both"/>
+        <w:rPr>
+          <w:rFonts w:ascii="David Libre" w:eastAsia="David Libre" w:hAnsi="David Libre" w:cs="David Libre"/>
+        </w:rPr>
+      </w:pPr>
+      <w:r>
+        <w:rPr>
+          <w:rFonts w:ascii="David Libre" w:eastAsia="David Libre" w:hAnsi="David Libre" w:cs="David Libre"/>
+          <w:rtl/>
+        </w:rPr>
+        <w:t xml:space="preserve">אפשרויות תצוגה (כולן ע"פ מספר </w:t>
+      </w:r>
+      <w:r>
+        <w:rPr>
+          <w:rFonts w:ascii="David Libre" w:eastAsia="David Libre" w:hAnsi="David Libre" w:cs="David Libre"/>
+          <w:rtl/>
+        </w:rPr>
+        <w:t xml:space="preserve">מזהה מתאים, תצוגה של כל הנתונים מישות לוגית, בעזרת </w:t>
+      </w:r>
+      <w:r>
+        <w:rPr>
+          <w:rFonts w:ascii="David Libre" w:eastAsia="David Libre" w:hAnsi="David Libre" w:cs="David Libre"/>
+        </w:rPr>
+        <w:t>ToString</w:t>
+      </w:r>
+      <w:r>
+        <w:rPr>
+          <w:rFonts w:ascii="David Libre" w:eastAsia="David Libre" w:hAnsi="David Libre" w:cs="David Libre"/>
+          <w:rtl/>
+        </w:rPr>
+        <w:t xml:space="preserve"> של ישות לוגית):</w:t>
+      </w:r>
+    </w:p>
+    <w:p>
+      <w:pPr>
+        <w:pStyle w:val="normal0"/>
+        <w:numPr>
+          <w:ilvl w:val="1"/>
+          <w:numId w:val="3"/>
+        </w:numPr>
+        <w:spacing w:line="276" w:lineRule="auto"/>
+        <w:jc w:val="both"/>
+      </w:pPr>
+      <w:r>
+        <w:rPr>
+          <w:rFonts w:ascii="David Libre" w:eastAsia="David Libre" w:hAnsi="David Libre" w:cs="David Libre"/>
+          <w:rtl/>
+        </w:rPr>
+        <w:t xml:space="preserve">תצוגת </w:t>
+      </w:r>
+      <w:r>
+        <w:rPr>
+          <w:rFonts w:ascii="David Libre" w:eastAsia="David Libre" w:hAnsi="David Libre" w:cs="David Libre"/>
+          <w:b/>
+          <w:i/>
+          <w:rtl/>
+        </w:rPr>
+        <w:t>תחנת-בסיס</w:t>
       </w:r>
     </w:p>
     <w:p>
@@ -6739,50 +7075,7 @@
           <w:rFonts w:ascii="David Libre" w:eastAsia="David Libre" w:hAnsi="David Libre" w:cs="David Libre"/>
           <w:rtl/>
         </w:rPr>
-        <w:lastRenderedPageBreak/>
-        <w:t>קלט:</w:t>
-      </w:r>
-    </w:p>
-    <w:p>
-      <w:pPr>
-        <w:pStyle w:val="normal0"/>
-        <w:numPr>
-          <w:ilvl w:val="3"/>
-          <w:numId w:val="3"/>
-        </w:numPr>
-        <w:spacing w:line="276" w:lineRule="auto"/>
-        <w:jc w:val="both"/>
-        <w:rPr>
-          <w:rFonts w:ascii="David Libre" w:eastAsia="David Libre" w:hAnsi="David Libre" w:cs="David Libre"/>
-        </w:rPr>
-      </w:pPr>
-      <w:r>
-        <w:rPr>
-          <w:rFonts w:ascii="David Libre" w:eastAsia="David Libre" w:hAnsi="David Libre" w:cs="David Libre"/>
-          <w:rtl/>
-        </w:rPr>
-        <w:t>מספר רחפן</w:t>
-      </w:r>
-    </w:p>
-    <w:p>
-      <w:pPr>
-        <w:pStyle w:val="normal0"/>
-        <w:numPr>
-          <w:ilvl w:val="2"/>
-          <w:numId w:val="3"/>
-        </w:numPr>
-        <w:spacing w:line="276" w:lineRule="auto"/>
-        <w:jc w:val="both"/>
-        <w:rPr>
-          <w:rFonts w:ascii="David Libre" w:eastAsia="David Libre" w:hAnsi="David Libre" w:cs="David Libre"/>
-        </w:rPr>
-      </w:pPr>
-      <w:r>
-        <w:rPr>
-          <w:rFonts w:ascii="David Libre" w:eastAsia="David Libre" w:hAnsi="David Libre" w:cs="David Libre"/>
-          <w:rtl/>
-        </w:rPr>
-        <w:t>ב-</w:t>
+        <w:t>שימו לב שב-</w:t>
       </w:r>
       <w:r>
         <w:rPr>
@@ -6795,337 +7088,7 @@
           <w:rFonts w:ascii="David Libre" w:eastAsia="David Libre" w:hAnsi="David Libre" w:cs="David Libre"/>
           <w:rtl/>
         </w:rPr>
-        <w:t>:</w:t>
-      </w:r>
-    </w:p>
-    <w:p>
-      <w:pPr>
-        <w:pStyle w:val="normal0"/>
-        <w:numPr>
-          <w:ilvl w:val="3"/>
-          <w:numId w:val="3"/>
-        </w:numPr>
-        <w:spacing w:line="276" w:lineRule="auto"/>
-        <w:jc w:val="both"/>
-        <w:rPr>
-          <w:rFonts w:ascii="David Libre" w:eastAsia="David Libre" w:hAnsi="David Libre" w:cs="David Libre"/>
-        </w:rPr>
-      </w:pPr>
-      <w:r>
-        <w:rPr>
-          <w:rFonts w:ascii="David Libre" w:eastAsia="David Libre" w:hAnsi="David Libre" w:cs="David Libre"/>
-          <w:rtl/>
-        </w:rPr>
-        <w:t>רק רחפן שאסף אך עוד לא סיפק את החבילה יוכל לספק אותה</w:t>
-      </w:r>
-    </w:p>
-    <w:p>
-      <w:pPr>
-        <w:pStyle w:val="normal0"/>
-        <w:numPr>
-          <w:ilvl w:val="3"/>
-          <w:numId w:val="3"/>
-        </w:numPr>
-        <w:spacing w:line="276" w:lineRule="auto"/>
-        <w:jc w:val="both"/>
-        <w:rPr>
-          <w:rFonts w:ascii="David Libre" w:eastAsia="David Libre" w:hAnsi="David Libre" w:cs="David Libre"/>
-        </w:rPr>
-      </w:pPr>
-      <w:r>
-        <w:rPr>
-          <w:rFonts w:ascii="David Libre" w:eastAsia="David Libre" w:hAnsi="David Libre" w:cs="David Libre"/>
-          <w:rtl/>
-        </w:rPr>
-        <w:t xml:space="preserve">במקרה שאי אפשר לספק את החבילה </w:t>
-      </w:r>
-      <w:r>
-        <w:rPr>
-          <w:rFonts w:ascii="David Libre" w:eastAsia="David Libre" w:hAnsi="David Libre" w:cs="David Libre"/>
-          <w:highlight w:val="yellow"/>
-          <w:rtl/>
-        </w:rPr>
-        <w:t>תיזרק חריגה מתאימה</w:t>
-      </w:r>
-    </w:p>
-    <w:p>
-      <w:pPr>
-        <w:pStyle w:val="normal0"/>
-        <w:numPr>
-          <w:ilvl w:val="3"/>
-          <w:numId w:val="3"/>
-        </w:numPr>
-        <w:spacing w:line="276" w:lineRule="auto"/>
-        <w:jc w:val="both"/>
-        <w:rPr>
-          <w:rFonts w:ascii="David Libre" w:eastAsia="David Libre" w:hAnsi="David Libre" w:cs="David Libre"/>
-        </w:rPr>
-      </w:pPr>
-      <w:r>
-        <w:rPr>
-          <w:rFonts w:ascii="David Libre" w:eastAsia="David Libre" w:hAnsi="David Libre" w:cs="David Libre"/>
-          <w:rtl/>
-        </w:rPr>
-        <w:t>אם החבילה מסופקת, יש לעדכן את שכבת הנתונים כדלקמן:</w:t>
-      </w:r>
-    </w:p>
-    <w:p>
-      <w:pPr>
-        <w:pStyle w:val="normal0"/>
-        <w:numPr>
-          <w:ilvl w:val="4"/>
-          <w:numId w:val="3"/>
-        </w:numPr>
-        <w:spacing w:line="276" w:lineRule="auto"/>
-        <w:jc w:val="both"/>
-        <w:rPr>
-          <w:rFonts w:ascii="David Libre" w:eastAsia="David Libre" w:hAnsi="David Libre" w:cs="David Libre"/>
-        </w:rPr>
-      </w:pPr>
-      <w:r>
-        <w:rPr>
-          <w:rFonts w:ascii="David Libre" w:eastAsia="David Libre" w:hAnsi="David Libre" w:cs="David Libre"/>
-          <w:rtl/>
-        </w:rPr>
-        <w:t>רחפן:</w:t>
-      </w:r>
-    </w:p>
-    <w:p>
-      <w:pPr>
-        <w:pStyle w:val="normal0"/>
-        <w:numPr>
-          <w:ilvl w:val="5"/>
-          <w:numId w:val="3"/>
-        </w:numPr>
-        <w:spacing w:line="276" w:lineRule="auto"/>
-        <w:jc w:val="both"/>
-        <w:rPr>
-          <w:rFonts w:ascii="David Libre" w:eastAsia="David Libre" w:hAnsi="David Libre" w:cs="David Libre"/>
-        </w:rPr>
-      </w:pPr>
-      <w:r>
-        <w:rPr>
-          <w:rFonts w:ascii="David Libre" w:eastAsia="David Libre" w:hAnsi="David Libre" w:cs="David Libre"/>
-          <w:rtl/>
-        </w:rPr>
-        <w:t>עדכון מצב סוללה לפי המרחק בין מיקום מקורי לבין מיקום יעד המשלוח</w:t>
-      </w:r>
-    </w:p>
-    <w:p>
-      <w:pPr>
-        <w:pStyle w:val="normal0"/>
-        <w:numPr>
-          <w:ilvl w:val="5"/>
-          <w:numId w:val="3"/>
-        </w:numPr>
-        <w:spacing w:line="276" w:lineRule="auto"/>
-        <w:jc w:val="both"/>
-        <w:rPr>
-          <w:rFonts w:ascii="David Libre" w:eastAsia="David Libre" w:hAnsi="David Libre" w:cs="David Libre"/>
-        </w:rPr>
-      </w:pPr>
-      <w:r>
-        <w:rPr>
-          <w:rFonts w:ascii="David Libre" w:eastAsia="David Libre" w:hAnsi="David Libre" w:cs="David Libre"/>
-          <w:rtl/>
-        </w:rPr>
-        <w:t>עדכון מיקום למיקום יעד המשלוח</w:t>
-      </w:r>
-    </w:p>
-    <w:p>
-      <w:pPr>
-        <w:pStyle w:val="normal0"/>
-        <w:numPr>
-          <w:ilvl w:val="5"/>
-          <w:numId w:val="3"/>
-        </w:numPr>
-        <w:spacing w:line="276" w:lineRule="auto"/>
-        <w:jc w:val="both"/>
-        <w:rPr>
-          <w:rFonts w:ascii="David Libre" w:eastAsia="David Libre" w:hAnsi="David Libre" w:cs="David Libre"/>
-        </w:rPr>
-      </w:pPr>
-      <w:r>
-        <w:rPr>
-          <w:rFonts w:ascii="David Libre" w:eastAsia="David Libre" w:hAnsi="David Libre" w:cs="David Libre"/>
-          <w:rtl/>
-        </w:rPr>
-        <w:t>שינוי מצב רחפן לפנוי</w:t>
-      </w:r>
-    </w:p>
-    <w:p>
-      <w:pPr>
-        <w:pStyle w:val="normal0"/>
-        <w:numPr>
-          <w:ilvl w:val="4"/>
-          <w:numId w:val="3"/>
-        </w:numPr>
-        <w:spacing w:line="276" w:lineRule="auto"/>
-        <w:jc w:val="both"/>
-        <w:rPr>
-          <w:rFonts w:ascii="David Libre" w:eastAsia="David Libre" w:hAnsi="David Libre" w:cs="David Libre"/>
-        </w:rPr>
-      </w:pPr>
-      <w:r>
-        <w:rPr>
-          <w:rFonts w:ascii="David Libre" w:eastAsia="David Libre" w:hAnsi="David Libre" w:cs="David Libre"/>
-          <w:rtl/>
-        </w:rPr>
-        <w:t>חבילה:</w:t>
-      </w:r>
-    </w:p>
-    <w:p>
-      <w:pPr>
-        <w:pStyle w:val="normal0"/>
-        <w:numPr>
-          <w:ilvl w:val="5"/>
-          <w:numId w:val="3"/>
-        </w:numPr>
-        <w:spacing w:line="276" w:lineRule="auto"/>
-        <w:jc w:val="both"/>
-        <w:rPr>
-          <w:rFonts w:ascii="David Libre" w:eastAsia="David Libre" w:hAnsi="David Libre" w:cs="David Libre"/>
-        </w:rPr>
-      </w:pPr>
-      <w:r>
-        <w:rPr>
-          <w:rFonts w:ascii="David Libre" w:eastAsia="David Libre" w:hAnsi="David Libre" w:cs="David Libre"/>
-          <w:rtl/>
-        </w:rPr>
-        <w:t>עדכון זמן אספקה</w:t>
-      </w:r>
-    </w:p>
-    <w:p>
-      <w:pPr>
-        <w:pStyle w:val="normal0"/>
-        <w:spacing w:line="276" w:lineRule="auto"/>
-        <w:ind w:left="1440"/>
-        <w:jc w:val="both"/>
-        <w:rPr>
-          <w:rFonts w:ascii="David Libre" w:eastAsia="David Libre" w:hAnsi="David Libre" w:cs="David Libre"/>
-        </w:rPr>
-      </w:pPr>
-    </w:p>
-    <w:p>
-      <w:pPr>
-        <w:pStyle w:val="normal0"/>
-        <w:spacing w:line="276" w:lineRule="auto"/>
-        <w:ind w:left="1440"/>
-        <w:jc w:val="both"/>
-        <w:rPr>
-          <w:rFonts w:ascii="David Libre" w:eastAsia="David Libre" w:hAnsi="David Libre" w:cs="David Libre"/>
-        </w:rPr>
-      </w:pPr>
-    </w:p>
-    <w:p>
-      <w:pPr>
-        <w:pStyle w:val="normal0"/>
-        <w:numPr>
-          <w:ilvl w:val="0"/>
-          <w:numId w:val="3"/>
-        </w:numPr>
-        <w:spacing w:line="276" w:lineRule="auto"/>
-        <w:jc w:val="both"/>
-        <w:rPr>
-          <w:rFonts w:ascii="David Libre" w:eastAsia="David Libre" w:hAnsi="David Libre" w:cs="David Libre"/>
-        </w:rPr>
-      </w:pPr>
-      <w:r>
-        <w:rPr>
-          <w:rFonts w:ascii="David Libre" w:eastAsia="David Libre" w:hAnsi="David Libre" w:cs="David Libre"/>
-          <w:rtl/>
-        </w:rPr>
-        <w:t xml:space="preserve">אפשרויות תצוגה (כולן ע"פ מספר מזהה מתאים, תצוגה של כל הנתונים מישות לוגית, בעזרת </w:t>
-      </w:r>
-      <w:proofErr w:type="spellStart"/>
-      <w:r>
-        <w:rPr>
-          <w:rFonts w:ascii="David Libre" w:eastAsia="David Libre" w:hAnsi="David Libre" w:cs="David Libre"/>
-        </w:rPr>
-        <w:t>ToString</w:t>
-      </w:r>
-      <w:proofErr w:type="spellEnd"/>
-      <w:r>
-        <w:rPr>
-          <w:rFonts w:ascii="David Libre" w:eastAsia="David Libre" w:hAnsi="David Libre" w:cs="David Libre"/>
-          <w:rtl/>
-        </w:rPr>
-        <w:t xml:space="preserve"> של ישות לוגית):</w:t>
-      </w:r>
-    </w:p>
-    <w:p>
-      <w:pPr>
-        <w:pStyle w:val="normal0"/>
-        <w:numPr>
-          <w:ilvl w:val="1"/>
-          <w:numId w:val="3"/>
-        </w:numPr>
-        <w:spacing w:line="276" w:lineRule="auto"/>
-        <w:jc w:val="both"/>
-      </w:pPr>
-      <w:r>
-        <w:rPr>
-          <w:rFonts w:ascii="David Libre" w:eastAsia="David Libre" w:hAnsi="David Libre" w:cs="David Libre"/>
-          <w:rtl/>
-        </w:rPr>
-        <w:t xml:space="preserve">תצוגת </w:t>
-      </w:r>
-      <w:r>
-        <w:rPr>
-          <w:rFonts w:ascii="David Libre" w:eastAsia="David Libre" w:hAnsi="David Libre" w:cs="David Libre"/>
-          <w:b/>
-          <w:i/>
-          <w:rtl/>
-        </w:rPr>
-        <w:t>תחנת-בסיס</w:t>
-      </w:r>
-    </w:p>
-    <w:p>
-      <w:pPr>
-        <w:pStyle w:val="normal0"/>
-        <w:numPr>
-          <w:ilvl w:val="2"/>
-          <w:numId w:val="3"/>
-        </w:numPr>
-        <w:spacing w:line="276" w:lineRule="auto"/>
-        <w:jc w:val="both"/>
-        <w:rPr>
-          <w:rFonts w:ascii="David Libre" w:eastAsia="David Libre" w:hAnsi="David Libre" w:cs="David Libre"/>
-        </w:rPr>
-      </w:pPr>
-      <w:r>
-        <w:rPr>
-          <w:rFonts w:ascii="David Libre" w:eastAsia="David Libre" w:hAnsi="David Libre" w:cs="David Libre"/>
-          <w:rtl/>
-        </w:rPr>
-        <w:t>שימו לב שב-</w:t>
-      </w:r>
-      <w:r>
-        <w:rPr>
-          <w:rFonts w:ascii="David Libre" w:eastAsia="David Libre" w:hAnsi="David Libre" w:cs="David Libre"/>
-        </w:rPr>
-        <w:t>BL</w:t>
-      </w:r>
-      <w:r>
-        <w:rPr>
-          <w:rFonts w:ascii="David Libre" w:eastAsia="David Libre" w:hAnsi="David Libre" w:cs="David Libre"/>
-          <w:rtl/>
-        </w:rPr>
-        <w:t xml:space="preserve"> יש לאכלס</w:t>
-      </w:r>
-      <w:r>
-        <w:rPr>
-          <w:rFonts w:ascii="David Libre" w:eastAsia="David Libre" w:hAnsi="David Libre" w:cs="David Libre" w:hint="cs"/>
-          <w:rtl/>
-        </w:rPr>
-        <w:t>(?)</w:t>
-      </w:r>
-      <w:r>
-        <w:rPr>
-          <w:rFonts w:ascii="David Libre" w:eastAsia="David Libre" w:hAnsi="David Libre" w:cs="David Libre"/>
-          <w:rtl/>
-        </w:rPr>
-        <w:t xml:space="preserve"> את רשימת הרחפנים בטעינה בתחנה</w:t>
+        <w:t xml:space="preserve"> יש לאכלס את רשימת הרחפנים בטעינה בתחנה</w:t>
       </w:r>
     </w:p>
     <w:p>
@@ -7432,7 +7395,16 @@
           <w:i/>
           <w:rtl/>
         </w:rPr>
-        <w:t>תחנות-בסיס</w:t>
+        <w:t>תחנות-</w:t>
+      </w:r>
+      <w:r>
+        <w:rPr>
+          <w:rFonts w:ascii="David Libre" w:eastAsia="David Libre" w:hAnsi="David Libre" w:cs="David Libre"/>
+          <w:b/>
+          <w:i/>
+          <w:rtl/>
+        </w:rPr>
+        <w:t>בסיס</w:t>
       </w:r>
     </w:p>
     <w:p>
@@ -7703,148 +7675,16 @@
         <w:pStyle w:val="normal0"/>
         <w:jc w:val="both"/>
         <w:rPr>
-          <w:rFonts w:ascii="David" w:eastAsia="David" w:hAnsi="David" w:cs="David" w:hint="cs"/>
+          <w:rFonts w:ascii="David Libre" w:eastAsia="David Libre" w:hAnsi="David Libre" w:cs="David Libre"/>
+        </w:rPr>
+      </w:pPr>
+      <w:r>
+        <w:rPr>
+          <w:rFonts w:ascii="David" w:eastAsia="David" w:hAnsi="David" w:cs="David"/>
           <w:b/>
           <w:u w:val="single"/>
           <w:rtl/>
         </w:rPr>
-      </w:pPr>
-    </w:p>
-    <w:p>
-      <w:pPr>
-        <w:pStyle w:val="normal0"/>
-        <w:jc w:val="both"/>
-        <w:rPr>
-          <w:rFonts w:ascii="David" w:eastAsia="David" w:hAnsi="David" w:cs="David" w:hint="cs"/>
-          <w:b/>
-          <w:u w:val="single"/>
-          <w:rtl/>
-        </w:rPr>
-      </w:pPr>
-    </w:p>
-    <w:p>
-      <w:pPr>
-        <w:pStyle w:val="normal0"/>
-        <w:jc w:val="both"/>
-        <w:rPr>
-          <w:rFonts w:ascii="David" w:eastAsia="David" w:hAnsi="David" w:cs="David" w:hint="cs"/>
-          <w:b/>
-          <w:u w:val="single"/>
-          <w:rtl/>
-        </w:rPr>
-      </w:pPr>
-    </w:p>
-    <w:p>
-      <w:pPr>
-        <w:pStyle w:val="normal0"/>
-        <w:jc w:val="both"/>
-        <w:rPr>
-          <w:rFonts w:ascii="David" w:eastAsia="David" w:hAnsi="David" w:cs="David" w:hint="cs"/>
-          <w:b/>
-          <w:u w:val="single"/>
-          <w:rtl/>
-        </w:rPr>
-      </w:pPr>
-    </w:p>
-    <w:p>
-      <w:pPr>
-        <w:pStyle w:val="normal0"/>
-        <w:jc w:val="both"/>
-        <w:rPr>
-          <w:rFonts w:ascii="David" w:eastAsia="David" w:hAnsi="David" w:cs="David" w:hint="cs"/>
-          <w:b/>
-          <w:u w:val="single"/>
-          <w:rtl/>
-        </w:rPr>
-      </w:pPr>
-    </w:p>
-    <w:p>
-      <w:pPr>
-        <w:pStyle w:val="normal0"/>
-        <w:jc w:val="both"/>
-        <w:rPr>
-          <w:rFonts w:ascii="David" w:eastAsia="David" w:hAnsi="David" w:cs="David" w:hint="cs"/>
-          <w:b/>
-          <w:u w:val="single"/>
-          <w:rtl/>
-        </w:rPr>
-      </w:pPr>
-    </w:p>
-    <w:p>
-      <w:pPr>
-        <w:pStyle w:val="normal0"/>
-        <w:jc w:val="both"/>
-        <w:rPr>
-          <w:rFonts w:ascii="David" w:eastAsia="David" w:hAnsi="David" w:cs="David" w:hint="cs"/>
-          <w:b/>
-          <w:u w:val="single"/>
-          <w:rtl/>
-        </w:rPr>
-      </w:pPr>
-    </w:p>
-    <w:p>
-      <w:pPr>
-        <w:pStyle w:val="normal0"/>
-        <w:jc w:val="both"/>
-        <w:rPr>
-          <w:rFonts w:ascii="David" w:eastAsia="David" w:hAnsi="David" w:cs="David" w:hint="cs"/>
-          <w:b/>
-          <w:u w:val="single"/>
-          <w:rtl/>
-        </w:rPr>
-      </w:pPr>
-    </w:p>
-    <w:p>
-      <w:pPr>
-        <w:pStyle w:val="normal0"/>
-        <w:jc w:val="both"/>
-        <w:rPr>
-          <w:rFonts w:ascii="David" w:eastAsia="David" w:hAnsi="David" w:cs="David" w:hint="cs"/>
-          <w:b/>
-          <w:u w:val="single"/>
-          <w:rtl/>
-        </w:rPr>
-      </w:pPr>
-    </w:p>
-    <w:p>
-      <w:pPr>
-        <w:pStyle w:val="normal0"/>
-        <w:jc w:val="both"/>
-        <w:rPr>
-          <w:rFonts w:ascii="David" w:eastAsia="David" w:hAnsi="David" w:cs="David" w:hint="cs"/>
-          <w:b/>
-          <w:u w:val="single"/>
-          <w:rtl/>
-        </w:rPr>
-      </w:pPr>
-    </w:p>
-    <w:p>
-      <w:pPr>
-        <w:pStyle w:val="normal0"/>
-        <w:jc w:val="both"/>
-        <w:rPr>
-          <w:rFonts w:ascii="David" w:eastAsia="David" w:hAnsi="David" w:cs="David" w:hint="cs"/>
-          <w:b/>
-          <w:u w:val="single"/>
-          <w:rtl/>
-        </w:rPr>
-      </w:pPr>
-    </w:p>
-    <w:p>
-      <w:pPr>
-        <w:pStyle w:val="normal0"/>
-        <w:jc w:val="both"/>
-        <w:rPr>
-          <w:rFonts w:ascii="David Libre" w:eastAsia="David Libre" w:hAnsi="David Libre" w:cs="David Libre"/>
-        </w:rPr>
-      </w:pPr>
-      <w:r>
-        <w:rPr>
-          <w:rFonts w:ascii="David" w:eastAsia="David" w:hAnsi="David" w:cs="David"/>
-          <w:b/>
-          <w:u w:val="single"/>
-          <w:rtl/>
-        </w:rPr>
         <w:t>ישויות לוגיות</w:t>
       </w:r>
       <w:r>
@@ -7886,7 +7726,15 @@
           <w:i/>
           <w:rtl/>
         </w:rPr>
-        <w:t xml:space="preserve"> אלא מחושבים בעת הצורך</w:t>
+        <w:t xml:space="preserve"> </w:t>
+      </w:r>
+      <w:r>
+        <w:rPr>
+          <w:rFonts w:ascii="David Libre" w:eastAsia="David Libre" w:hAnsi="David Libre" w:cs="David Libre"/>
+          <w:i/>
+          <w:rtl/>
+        </w:rPr>
+        <w:t>אלא מחושבים בעת הצורך</w:t>
       </w:r>
     </w:p>
     <w:p>
@@ -8078,6 +7926,7 @@
           <w:rFonts w:ascii="David Libre" w:eastAsia="David Libre" w:hAnsi="David Libre" w:cs="David Libre"/>
           <w:rtl/>
         </w:rPr>
+        <w:lastRenderedPageBreak/>
         <w:t>שם הלקוח</w:t>
       </w:r>
     </w:p>
@@ -8243,7 +8092,15 @@
           <w:i/>
           <w:rtl/>
         </w:rPr>
-        <w:t xml:space="preserve"> - אל הלקוח</w:t>
+        <w:t xml:space="preserve"> - </w:t>
+      </w:r>
+      <w:r>
+        <w:rPr>
+          <w:rFonts w:ascii="David Libre" w:eastAsia="David Libre" w:hAnsi="David Libre" w:cs="David Libre"/>
+          <w:i/>
+          <w:rtl/>
+        </w:rPr>
+        <w:t>אל הלקוח</w:t>
       </w:r>
     </w:p>
     <w:p>
@@ -9044,7 +8901,14 @@
           <w:rFonts w:ascii="David Libre" w:eastAsia="David Libre" w:hAnsi="David Libre" w:cs="David Libre"/>
           <w:rtl/>
         </w:rPr>
-        <w:t>מצב חבילה (הוגדרה, שויכה, נאספה, סופקה)</w:t>
+        <w:t xml:space="preserve">מצב </w:t>
+      </w:r>
+      <w:r>
+        <w:rPr>
+          <w:rFonts w:ascii="David Libre" w:eastAsia="David Libre" w:hAnsi="David Libre" w:cs="David Libre"/>
+          <w:rtl/>
+        </w:rPr>
+        <w:t>חבילה (הוגדרה, שויכה, נאספה, סופקה)</w:t>
       </w:r>
     </w:p>
     <w:p>
@@ -9375,6 +9239,7 @@
           <w:highlight w:val="green"/>
           <w:rtl/>
         </w:rPr>
+        <w:lastRenderedPageBreak/>
         <w:t xml:space="preserve">מצב </w:t>
       </w:r>
       <w:r>
@@ -10342,7 +10207,6 @@
           <w:rFonts w:ascii="David Libre" w:eastAsia="David Libre" w:hAnsi="David Libre" w:cs="David Libre"/>
           <w:rtl/>
         </w:rPr>
-        <w:lastRenderedPageBreak/>
         <w:t>מספר מזהה ייחודי</w:t>
       </w:r>
     </w:p>
@@ -10595,7 +10459,7 @@
       </w:pPr>
     </w:p>
     <w:sectPr>
-      <w:footerReference w:type="default" r:id="rId7"/>
+      <w:footerReference w:type="default" r:id="rId8"/>
       <w:pgSz w:w="11906" w:h="16838"/>
       <w:pgMar w:top="1440" w:right="1133" w:bottom="1440" w:left="858" w:header="708" w:footer="708" w:gutter="0"/>
       <w:pgNumType w:start="1"/>
@@ -10631,15 +10495,25 @@
       <w:pStyle w:val="normal0"/>
       <w:jc w:val="right"/>
     </w:pPr>
-    <w:fldSimple w:instr="PAGE">
-      <w:r>
-        <w:rPr>
-          <w:noProof/>
-          <w:rtl/>
-        </w:rPr>
-        <w:t>7</w:t>
-      </w:r>
-    </w:fldSimple>
+    <w:r>
+      <w:fldChar w:fldCharType="begin"/>
+    </w:r>
+    <w:r>
+      <w:instrText>PAGE</w:instrText>
+    </w:r>
+    <w:r>
+      <w:fldChar w:fldCharType="separate"/>
+    </w:r>
+    <w:r>
+      <w:rPr>
+        <w:noProof/>
+        <w:rtl/>
+      </w:rPr>
+      <w:t>2</w:t>
+    </w:r>
+    <w:r>
+      <w:fldChar w:fldCharType="end"/>
+    </w:r>
   </w:p>
 </w:ftr>
 </file>
@@ -10666,9 +10540,122 @@
 <file path=word/numbering.xml><?xml version="1.0" encoding="utf-8"?>
 <w:numbering xmlns:ve="http://schemas.openxmlformats.org/markup-compatibility/2006" xmlns:o="urn:schemas-microsoft-com:office:office" xmlns:r="http://schemas.openxmlformats.org/officeDocument/2006/relationships" xmlns:m="http://schemas.openxmlformats.org/officeDocument/2006/math" xmlns:v="urn:schemas-microsoft-com:vml" xmlns:wp="http://schemas.openxmlformats.org/drawingml/2006/wordprocessingDrawing" xmlns:w10="urn:schemas-microsoft-com:office:word" xmlns:w="http://schemas.openxmlformats.org/wordprocessingml/2006/main" xmlns:wne="http://schemas.microsoft.com/office/word/2006/wordml">
   <w:abstractNum w:abstractNumId="0">
-    <w:nsid w:val="15DC494D"/>
+    <w:nsid w:val="3B2F44B7"/>
     <w:multiLevelType w:val="multilevel"/>
-    <w:tmpl w:val="A4969DB2"/>
+    <w:tmpl w:val="D4880B74"/>
+    <w:lvl w:ilvl="0">
+      <w:start w:val="1"/>
+      <w:numFmt w:val="decimal"/>
+      <w:lvlText w:val="%1."/>
+      <w:lvlJc w:val="left"/>
+      <w:pPr>
+        <w:ind w:left="720" w:hanging="360"/>
+      </w:pPr>
+      <w:rPr>
+        <w:u w:val="none"/>
+      </w:rPr>
+    </w:lvl>
+    <w:lvl w:ilvl="1">
+      <w:start w:val="1"/>
+      <w:numFmt w:val="lowerLetter"/>
+      <w:lvlText w:val="%2."/>
+      <w:lvlJc w:val="left"/>
+      <w:pPr>
+        <w:ind w:left="1440" w:hanging="360"/>
+      </w:pPr>
+      <w:rPr>
+        <w:u w:val="none"/>
+      </w:rPr>
+    </w:lvl>
+    <w:lvl w:ilvl="2">
+      <w:start w:val="1"/>
+      <w:numFmt w:val="lowerRoman"/>
+      <w:lvlText w:val="%3."/>
+      <w:lvlJc w:val="right"/>
+      <w:pPr>
+        <w:ind w:left="2160" w:hanging="360"/>
+      </w:pPr>
+      <w:rPr>
+        <w:u w:val="none"/>
+      </w:rPr>
+    </w:lvl>
+    <w:lvl w:ilvl="3">
+      <w:start w:val="1"/>
+      <w:numFmt w:val="decimal"/>
+      <w:lvlText w:val="%4."/>
+      <w:lvlJc w:val="left"/>
+      <w:pPr>
+        <w:ind w:left="2880" w:hanging="360"/>
+      </w:pPr>
+      <w:rPr>
+        <w:u w:val="none"/>
+      </w:rPr>
+    </w:lvl>
+    <w:lvl w:ilvl="4">
+      <w:start w:val="1"/>
+      <w:numFmt w:val="lowerLetter"/>
+      <w:lvlText w:val="%5."/>
+      <w:lvlJc w:val="left"/>
+      <w:pPr>
+        <w:ind w:left="3600" w:hanging="360"/>
+      </w:pPr>
+      <w:rPr>
+        <w:u w:val="none"/>
+      </w:rPr>
+    </w:lvl>
+    <w:lvl w:ilvl="5">
+      <w:start w:val="1"/>
+      <w:numFmt w:val="lowerRoman"/>
+      <w:lvlText w:val="%6."/>
+      <w:lvlJc w:val="right"/>
+      <w:pPr>
+        <w:ind w:left="4320" w:hanging="360"/>
+      </w:pPr>
+      <w:rPr>
+        <w:u w:val="none"/>
+      </w:rPr>
+    </w:lvl>
+    <w:lvl w:ilvl="6">
+      <w:start w:val="1"/>
+      <w:numFmt w:val="decimal"/>
+      <w:lvlText w:val="%7."/>
+      <w:lvlJc w:val="left"/>
+      <w:pPr>
+        <w:ind w:left="5040" w:hanging="360"/>
+      </w:pPr>
+      <w:rPr>
+        <w:u w:val="none"/>
+      </w:rPr>
+    </w:lvl>
+    <w:lvl w:ilvl="7">
+      <w:start w:val="1"/>
+      <w:numFmt w:val="lowerLetter"/>
+      <w:lvlText w:val="%8."/>
+      <w:lvlJc w:val="left"/>
+      <w:pPr>
+        <w:ind w:left="5760" w:hanging="360"/>
+      </w:pPr>
+      <w:rPr>
+        <w:u w:val="none"/>
+      </w:rPr>
+    </w:lvl>
+    <w:lvl w:ilvl="8">
+      <w:start w:val="1"/>
+      <w:numFmt w:val="lowerRoman"/>
+      <w:lvlText w:val="%9."/>
+      <w:lvlJc w:val="right"/>
+      <w:pPr>
+        <w:ind w:left="6480" w:hanging="360"/>
+      </w:pPr>
+      <w:rPr>
+        <w:u w:val="none"/>
+      </w:rPr>
+    </w:lvl>
+  </w:abstractNum>
+  <w:abstractNum w:abstractNumId="1">
+    <w:nsid w:val="4F873F54"/>
+    <w:multiLevelType w:val="multilevel"/>
+    <w:tmpl w:val="5D9819D8"/>
     <w:lvl w:ilvl="0">
       <w:start w:val="1"/>
       <w:numFmt w:val="bullet"/>
@@ -10778,10 +10765,236 @@
       </w:rPr>
     </w:lvl>
   </w:abstractNum>
-  <w:abstractNum w:abstractNumId="1">
-    <w:nsid w:val="29E43E5B"/>
+  <w:abstractNum w:abstractNumId="2">
+    <w:nsid w:val="5B836B10"/>
     <w:multiLevelType w:val="multilevel"/>
-    <w:tmpl w:val="BA0C021C"/>
+    <w:tmpl w:val="2252F5C6"/>
+    <w:lvl w:ilvl="0">
+      <w:start w:val="1"/>
+      <w:numFmt w:val="bullet"/>
+      <w:lvlText w:val="✔"/>
+      <w:lvlJc w:val="left"/>
+      <w:pPr>
+        <w:ind w:left="720" w:hanging="360"/>
+      </w:pPr>
+      <w:rPr>
+        <w:rFonts w:ascii="Noto Sans Symbols" w:eastAsia="Noto Sans Symbols" w:hAnsi="Noto Sans Symbols" w:cs="Noto Sans Symbols"/>
+      </w:rPr>
+    </w:lvl>
+    <w:lvl w:ilvl="1">
+      <w:start w:val="1"/>
+      <w:numFmt w:val="bullet"/>
+      <w:lvlText w:val="o"/>
+      <w:lvlJc w:val="left"/>
+      <w:pPr>
+        <w:ind w:left="1440" w:hanging="360"/>
+      </w:pPr>
+      <w:rPr>
+        <w:rFonts w:ascii="Courier New" w:eastAsia="Courier New" w:hAnsi="Courier New" w:cs="Courier New"/>
+      </w:rPr>
+    </w:lvl>
+    <w:lvl w:ilvl="2">
+      <w:start w:val="1"/>
+      <w:numFmt w:val="bullet"/>
+      <w:lvlText w:val="▪"/>
+      <w:lvlJc w:val="left"/>
+      <w:pPr>
+        <w:ind w:left="2160" w:hanging="360"/>
+      </w:pPr>
+      <w:rPr>
+        <w:rFonts w:ascii="Noto Sans Symbols" w:eastAsia="Noto Sans Symbols" w:hAnsi="Noto Sans Symbols" w:cs="Noto Sans Symbols"/>
+      </w:rPr>
+    </w:lvl>
+    <w:lvl w:ilvl="3">
+      <w:start w:val="1"/>
+      <w:numFmt w:val="bullet"/>
+      <w:lvlText w:val="●"/>
+      <w:lvlJc w:val="left"/>
+      <w:pPr>
+        <w:ind w:left="2880" w:hanging="360"/>
+      </w:pPr>
+      <w:rPr>
+        <w:rFonts w:ascii="Noto Sans Symbols" w:eastAsia="Noto Sans Symbols" w:hAnsi="Noto Sans Symbols" w:cs="Noto Sans Symbols"/>
+      </w:rPr>
+    </w:lvl>
+    <w:lvl w:ilvl="4">
+      <w:start w:val="1"/>
+      <w:numFmt w:val="bullet"/>
+      <w:lvlText w:val="o"/>
+      <w:lvlJc w:val="left"/>
+      <w:pPr>
+        <w:ind w:left="3600" w:hanging="360"/>
+      </w:pPr>
+      <w:rPr>
+        <w:rFonts w:ascii="Courier New" w:eastAsia="Courier New" w:hAnsi="Courier New" w:cs="Courier New"/>
+      </w:rPr>
+    </w:lvl>
+    <w:lvl w:ilvl="5">
+      <w:start w:val="1"/>
+      <w:numFmt w:val="bullet"/>
+      <w:lvlText w:val="▪"/>
+      <w:lvlJc w:val="left"/>
+      <w:pPr>
+        <w:ind w:left="4320" w:hanging="360"/>
+      </w:pPr>
+      <w:rPr>
+        <w:rFonts w:ascii="Noto Sans Symbols" w:eastAsia="Noto Sans Symbols" w:hAnsi="Noto Sans Symbols" w:cs="Noto Sans Symbols"/>
+      </w:rPr>
+    </w:lvl>
+    <w:lvl w:ilvl="6">
+      <w:start w:val="1"/>
+      <w:numFmt w:val="bullet"/>
+      <w:lvlText w:val="●"/>
+      <w:lvlJc w:val="left"/>
+      <w:pPr>
+        <w:ind w:left="5040" w:hanging="360"/>
+      </w:pPr>
+      <w:rPr>
+        <w:rFonts w:ascii="Noto Sans Symbols" w:eastAsia="Noto Sans Symbols" w:hAnsi="Noto Sans Symbols" w:cs="Noto Sans Symbols"/>
+      </w:rPr>
+    </w:lvl>
+    <w:lvl w:ilvl="7">
+      <w:start w:val="1"/>
+      <w:numFmt w:val="bullet"/>
+      <w:lvlText w:val="o"/>
+      <w:lvlJc w:val="left"/>
+      <w:pPr>
+        <w:ind w:left="5760" w:hanging="360"/>
+      </w:pPr>
+      <w:rPr>
+        <w:rFonts w:ascii="Courier New" w:eastAsia="Courier New" w:hAnsi="Courier New" w:cs="Courier New"/>
+      </w:rPr>
+    </w:lvl>
+    <w:lvl w:ilvl="8">
+      <w:start w:val="1"/>
+      <w:numFmt w:val="bullet"/>
+      <w:lvlText w:val="▪"/>
+      <w:lvlJc w:val="left"/>
+      <w:pPr>
+        <w:ind w:left="6480" w:hanging="360"/>
+      </w:pPr>
+      <w:rPr>
+        <w:rFonts w:ascii="Noto Sans Symbols" w:eastAsia="Noto Sans Symbols" w:hAnsi="Noto Sans Symbols" w:cs="Noto Sans Symbols"/>
+      </w:rPr>
+    </w:lvl>
+  </w:abstractNum>
+  <w:abstractNum w:abstractNumId="3">
+    <w:nsid w:val="64FF531C"/>
+    <w:multiLevelType w:val="multilevel"/>
+    <w:tmpl w:val="6562F120"/>
+    <w:lvl w:ilvl="0">
+      <w:start w:val="1"/>
+      <w:numFmt w:val="decimal"/>
+      <w:lvlText w:val="%1."/>
+      <w:lvlJc w:val="left"/>
+      <w:pPr>
+        <w:ind w:left="720" w:hanging="360"/>
+      </w:pPr>
+      <w:rPr>
+        <w:u w:val="none"/>
+      </w:rPr>
+    </w:lvl>
+    <w:lvl w:ilvl="1">
+      <w:start w:val="1"/>
+      <w:numFmt w:val="lowerLetter"/>
+      <w:lvlText w:val="%2."/>
+      <w:lvlJc w:val="left"/>
+      <w:pPr>
+        <w:ind w:left="1440" w:hanging="360"/>
+      </w:pPr>
+      <w:rPr>
+        <w:u w:val="none"/>
+      </w:rPr>
+    </w:lvl>
+    <w:lvl w:ilvl="2">
+      <w:start w:val="1"/>
+      <w:numFmt w:val="lowerRoman"/>
+      <w:lvlText w:val="%3."/>
+      <w:lvlJc w:val="right"/>
+      <w:pPr>
+        <w:ind w:left="2160" w:hanging="360"/>
+      </w:pPr>
+      <w:rPr>
+        <w:u w:val="none"/>
+      </w:rPr>
+    </w:lvl>
+    <w:lvl w:ilvl="3">
+      <w:start w:val="1"/>
+      <w:numFmt w:val="decimal"/>
+      <w:lvlText w:val="%4."/>
+      <w:lvlJc w:val="left"/>
+      <w:pPr>
+        <w:ind w:left="2880" w:hanging="360"/>
+      </w:pPr>
+      <w:rPr>
+        <w:u w:val="none"/>
+      </w:rPr>
+    </w:lvl>
+    <w:lvl w:ilvl="4">
+      <w:start w:val="1"/>
+      <w:numFmt w:val="lowerLetter"/>
+      <w:lvlText w:val="%5."/>
+      <w:lvlJc w:val="left"/>
+      <w:pPr>
+        <w:ind w:left="3600" w:hanging="360"/>
+      </w:pPr>
+      <w:rPr>
+        <w:u w:val="none"/>
+      </w:rPr>
+    </w:lvl>
+    <w:lvl w:ilvl="5">
+      <w:start w:val="1"/>
+      <w:numFmt w:val="lowerRoman"/>
+      <w:lvlText w:val="%6."/>
+      <w:lvlJc w:val="right"/>
+      <w:pPr>
+        <w:ind w:left="4320" w:hanging="360"/>
+      </w:pPr>
+      <w:rPr>
+        <w:u w:val="none"/>
+      </w:rPr>
+    </w:lvl>
+    <w:lvl w:ilvl="6">
+      <w:start w:val="1"/>
+      <w:numFmt w:val="decimal"/>
+      <w:lvlText w:val="%7."/>
+      <w:lvlJc w:val="left"/>
+      <w:pPr>
+        <w:ind w:left="5040" w:hanging="360"/>
+      </w:pPr>
+      <w:rPr>
+        <w:u w:val="none"/>
+      </w:rPr>
+    </w:lvl>
+    <w:lvl w:ilvl="7">
+      <w:start w:val="1"/>
+      <w:numFmt w:val="lowerLetter"/>
+      <w:lvlText w:val="%8."/>
+      <w:lvlJc w:val="left"/>
+      <w:pPr>
+        <w:ind w:left="5760" w:hanging="360"/>
+      </w:pPr>
+      <w:rPr>
+        <w:u w:val="none"/>
+      </w:rPr>
+    </w:lvl>
+    <w:lvl w:ilvl="8">
+      <w:start w:val="1"/>
+      <w:numFmt w:val="lowerRoman"/>
+      <w:lvlText w:val="%9."/>
+      <w:lvlJc w:val="right"/>
+      <w:pPr>
+        <w:ind w:left="6480" w:hanging="360"/>
+      </w:pPr>
+      <w:rPr>
+        <w:u w:val="none"/>
+      </w:rPr>
+    </w:lvl>
+  </w:abstractNum>
+  <w:abstractNum w:abstractNumId="4">
+    <w:nsid w:val="7AA14C4F"/>
+    <w:multiLevelType w:val="multilevel"/>
+    <w:tmpl w:val="8AE016A8"/>
     <w:lvl w:ilvl="0">
       <w:start w:val="1"/>
       <w:numFmt w:val="bullet"/>
@@ -10892,356 +11105,17 @@
       </w:rPr>
     </w:lvl>
   </w:abstractNum>
-  <w:abstractNum w:abstractNumId="2">
-    <w:nsid w:val="2FCE2605"/>
-    <w:multiLevelType w:val="multilevel"/>
-    <w:tmpl w:val="ABC2AD4C"/>
-    <w:lvl w:ilvl="0">
-      <w:start w:val="1"/>
-      <w:numFmt w:val="bullet"/>
-      <w:lvlText w:val="✔"/>
-      <w:lvlJc w:val="left"/>
-      <w:pPr>
-        <w:ind w:left="720" w:hanging="360"/>
-      </w:pPr>
-      <w:rPr>
-        <w:rFonts w:ascii="Noto Sans Symbols" w:eastAsia="Noto Sans Symbols" w:hAnsi="Noto Sans Symbols" w:cs="Noto Sans Symbols"/>
-      </w:rPr>
-    </w:lvl>
-    <w:lvl w:ilvl="1">
-      <w:start w:val="1"/>
-      <w:numFmt w:val="bullet"/>
-      <w:lvlText w:val="o"/>
-      <w:lvlJc w:val="left"/>
-      <w:pPr>
-        <w:ind w:left="1440" w:hanging="360"/>
-      </w:pPr>
-      <w:rPr>
-        <w:rFonts w:ascii="Courier New" w:eastAsia="Courier New" w:hAnsi="Courier New" w:cs="Courier New"/>
-      </w:rPr>
-    </w:lvl>
-    <w:lvl w:ilvl="2">
-      <w:start w:val="1"/>
-      <w:numFmt w:val="bullet"/>
-      <w:lvlText w:val="▪"/>
-      <w:lvlJc w:val="left"/>
-      <w:pPr>
-        <w:ind w:left="2160" w:hanging="360"/>
-      </w:pPr>
-      <w:rPr>
-        <w:rFonts w:ascii="Noto Sans Symbols" w:eastAsia="Noto Sans Symbols" w:hAnsi="Noto Sans Symbols" w:cs="Noto Sans Symbols"/>
-      </w:rPr>
-    </w:lvl>
-    <w:lvl w:ilvl="3">
-      <w:start w:val="1"/>
-      <w:numFmt w:val="bullet"/>
-      <w:lvlText w:val="●"/>
-      <w:lvlJc w:val="left"/>
-      <w:pPr>
-        <w:ind w:left="2880" w:hanging="360"/>
-      </w:pPr>
-      <w:rPr>
-        <w:rFonts w:ascii="Noto Sans Symbols" w:eastAsia="Noto Sans Symbols" w:hAnsi="Noto Sans Symbols" w:cs="Noto Sans Symbols"/>
-      </w:rPr>
-    </w:lvl>
-    <w:lvl w:ilvl="4">
-      <w:start w:val="1"/>
-      <w:numFmt w:val="bullet"/>
-      <w:lvlText w:val="o"/>
-      <w:lvlJc w:val="left"/>
-      <w:pPr>
-        <w:ind w:left="3600" w:hanging="360"/>
-      </w:pPr>
-      <w:rPr>
-        <w:rFonts w:ascii="Courier New" w:eastAsia="Courier New" w:hAnsi="Courier New" w:cs="Courier New"/>
-      </w:rPr>
-    </w:lvl>
-    <w:lvl w:ilvl="5">
-      <w:start w:val="1"/>
-      <w:numFmt w:val="bullet"/>
-      <w:lvlText w:val="▪"/>
-      <w:lvlJc w:val="left"/>
-      <w:pPr>
-        <w:ind w:left="4320" w:hanging="360"/>
-      </w:pPr>
-      <w:rPr>
-        <w:rFonts w:ascii="Noto Sans Symbols" w:eastAsia="Noto Sans Symbols" w:hAnsi="Noto Sans Symbols" w:cs="Noto Sans Symbols"/>
-      </w:rPr>
-    </w:lvl>
-    <w:lvl w:ilvl="6">
-      <w:start w:val="1"/>
-      <w:numFmt w:val="bullet"/>
-      <w:lvlText w:val="●"/>
-      <w:lvlJc w:val="left"/>
-      <w:pPr>
-        <w:ind w:left="5040" w:hanging="360"/>
-      </w:pPr>
-      <w:rPr>
-        <w:rFonts w:ascii="Noto Sans Symbols" w:eastAsia="Noto Sans Symbols" w:hAnsi="Noto Sans Symbols" w:cs="Noto Sans Symbols"/>
-      </w:rPr>
-    </w:lvl>
-    <w:lvl w:ilvl="7">
-      <w:start w:val="1"/>
-      <w:numFmt w:val="bullet"/>
-      <w:lvlText w:val="o"/>
-      <w:lvlJc w:val="left"/>
-      <w:pPr>
-        <w:ind w:left="5760" w:hanging="360"/>
-      </w:pPr>
-      <w:rPr>
-        <w:rFonts w:ascii="Courier New" w:eastAsia="Courier New" w:hAnsi="Courier New" w:cs="Courier New"/>
-      </w:rPr>
-    </w:lvl>
-    <w:lvl w:ilvl="8">
-      <w:start w:val="1"/>
-      <w:numFmt w:val="bullet"/>
-      <w:lvlText w:val="▪"/>
-      <w:lvlJc w:val="left"/>
-      <w:pPr>
-        <w:ind w:left="6480" w:hanging="360"/>
-      </w:pPr>
-      <w:rPr>
-        <w:rFonts w:ascii="Noto Sans Symbols" w:eastAsia="Noto Sans Symbols" w:hAnsi="Noto Sans Symbols" w:cs="Noto Sans Symbols"/>
-      </w:rPr>
-    </w:lvl>
-  </w:abstractNum>
-  <w:abstractNum w:abstractNumId="3">
-    <w:nsid w:val="34183DEA"/>
-    <w:multiLevelType w:val="multilevel"/>
-    <w:tmpl w:val="D51E836A"/>
-    <w:lvl w:ilvl="0">
-      <w:start w:val="1"/>
-      <w:numFmt w:val="decimal"/>
-      <w:lvlText w:val="%1."/>
-      <w:lvlJc w:val="left"/>
-      <w:pPr>
-        <w:ind w:left="720" w:hanging="360"/>
-      </w:pPr>
-      <w:rPr>
-        <w:u w:val="none"/>
-      </w:rPr>
-    </w:lvl>
-    <w:lvl w:ilvl="1">
-      <w:start w:val="1"/>
-      <w:numFmt w:val="lowerLetter"/>
-      <w:lvlText w:val="%2."/>
-      <w:lvlJc w:val="left"/>
-      <w:pPr>
-        <w:ind w:left="1440" w:hanging="360"/>
-      </w:pPr>
-      <w:rPr>
-        <w:u w:val="none"/>
-      </w:rPr>
-    </w:lvl>
-    <w:lvl w:ilvl="2">
-      <w:start w:val="1"/>
-      <w:numFmt w:val="lowerRoman"/>
-      <w:lvlText w:val="%3."/>
-      <w:lvlJc w:val="right"/>
-      <w:pPr>
-        <w:ind w:left="2160" w:hanging="360"/>
-      </w:pPr>
-      <w:rPr>
-        <w:u w:val="none"/>
-      </w:rPr>
-    </w:lvl>
-    <w:lvl w:ilvl="3">
-      <w:start w:val="1"/>
-      <w:numFmt w:val="decimal"/>
-      <w:lvlText w:val="%4."/>
-      <w:lvlJc w:val="left"/>
-      <w:pPr>
-        <w:ind w:left="2880" w:hanging="360"/>
-      </w:pPr>
-      <w:rPr>
-        <w:u w:val="none"/>
-      </w:rPr>
-    </w:lvl>
-    <w:lvl w:ilvl="4">
-      <w:start w:val="1"/>
-      <w:numFmt w:val="lowerLetter"/>
-      <w:lvlText w:val="%5."/>
-      <w:lvlJc w:val="left"/>
-      <w:pPr>
-        <w:ind w:left="3600" w:hanging="360"/>
-      </w:pPr>
-      <w:rPr>
-        <w:u w:val="none"/>
-      </w:rPr>
-    </w:lvl>
-    <w:lvl w:ilvl="5">
-      <w:start w:val="1"/>
-      <w:numFmt w:val="lowerRoman"/>
-      <w:lvlText w:val="%6."/>
-      <w:lvlJc w:val="right"/>
-      <w:pPr>
-        <w:ind w:left="4320" w:hanging="360"/>
-      </w:pPr>
-      <w:rPr>
-        <w:u w:val="none"/>
-      </w:rPr>
-    </w:lvl>
-    <w:lvl w:ilvl="6">
-      <w:start w:val="1"/>
-      <w:numFmt w:val="decimal"/>
-      <w:lvlText w:val="%7."/>
-      <w:lvlJc w:val="left"/>
-      <w:pPr>
-        <w:ind w:left="5040" w:hanging="360"/>
-      </w:pPr>
-      <w:rPr>
-        <w:u w:val="none"/>
-      </w:rPr>
-    </w:lvl>
-    <w:lvl w:ilvl="7">
-      <w:start w:val="1"/>
-      <w:numFmt w:val="lowerLetter"/>
-      <w:lvlText w:val="%8."/>
-      <w:lvlJc w:val="left"/>
-      <w:pPr>
-        <w:ind w:left="5760" w:hanging="360"/>
-      </w:pPr>
-      <w:rPr>
-        <w:u w:val="none"/>
-      </w:rPr>
-    </w:lvl>
-    <w:lvl w:ilvl="8">
-      <w:start w:val="1"/>
-      <w:numFmt w:val="lowerRoman"/>
-      <w:lvlText w:val="%9."/>
-      <w:lvlJc w:val="right"/>
-      <w:pPr>
-        <w:ind w:left="6480" w:hanging="360"/>
-      </w:pPr>
-      <w:rPr>
-        <w:u w:val="none"/>
-      </w:rPr>
-    </w:lvl>
-  </w:abstractNum>
-  <w:abstractNum w:abstractNumId="4">
-    <w:nsid w:val="6BE03291"/>
-    <w:multiLevelType w:val="multilevel"/>
-    <w:tmpl w:val="343AF786"/>
-    <w:lvl w:ilvl="0">
-      <w:start w:val="1"/>
-      <w:numFmt w:val="decimal"/>
-      <w:lvlText w:val="%1."/>
-      <w:lvlJc w:val="left"/>
-      <w:pPr>
-        <w:ind w:left="720" w:hanging="360"/>
-      </w:pPr>
-      <w:rPr>
-        <w:u w:val="none"/>
-      </w:rPr>
-    </w:lvl>
-    <w:lvl w:ilvl="1">
-      <w:start w:val="1"/>
-      <w:numFmt w:val="lowerLetter"/>
-      <w:lvlText w:val="%2."/>
-      <w:lvlJc w:val="left"/>
-      <w:pPr>
-        <w:ind w:left="1440" w:hanging="360"/>
-      </w:pPr>
-      <w:rPr>
-        <w:u w:val="none"/>
-      </w:rPr>
-    </w:lvl>
-    <w:lvl w:ilvl="2">
-      <w:start w:val="1"/>
-      <w:numFmt w:val="lowerRoman"/>
-      <w:lvlText w:val="%3."/>
-      <w:lvlJc w:val="right"/>
-      <w:pPr>
-        <w:ind w:left="2160" w:hanging="360"/>
-      </w:pPr>
-      <w:rPr>
-        <w:u w:val="none"/>
-      </w:rPr>
-    </w:lvl>
-    <w:lvl w:ilvl="3">
-      <w:start w:val="1"/>
-      <w:numFmt w:val="decimal"/>
-      <w:lvlText w:val="%4."/>
-      <w:lvlJc w:val="left"/>
-      <w:pPr>
-        <w:ind w:left="2880" w:hanging="360"/>
-      </w:pPr>
-      <w:rPr>
-        <w:u w:val="none"/>
-      </w:rPr>
-    </w:lvl>
-    <w:lvl w:ilvl="4">
-      <w:start w:val="1"/>
-      <w:numFmt w:val="lowerLetter"/>
-      <w:lvlText w:val="%5."/>
-      <w:lvlJc w:val="left"/>
-      <w:pPr>
-        <w:ind w:left="3600" w:hanging="360"/>
-      </w:pPr>
-      <w:rPr>
-        <w:u w:val="none"/>
-      </w:rPr>
-    </w:lvl>
-    <w:lvl w:ilvl="5">
-      <w:start w:val="1"/>
-      <w:numFmt w:val="lowerRoman"/>
-      <w:lvlText w:val="%6."/>
-      <w:lvlJc w:val="right"/>
-      <w:pPr>
-        <w:ind w:left="4320" w:hanging="360"/>
-      </w:pPr>
-      <w:rPr>
-        <w:u w:val="none"/>
-      </w:rPr>
-    </w:lvl>
-    <w:lvl w:ilvl="6">
-      <w:start w:val="1"/>
-      <w:numFmt w:val="decimal"/>
-      <w:lvlText w:val="%7."/>
-      <w:lvlJc w:val="left"/>
-      <w:pPr>
-        <w:ind w:left="5040" w:hanging="360"/>
-      </w:pPr>
-      <w:rPr>
-        <w:u w:val="none"/>
-      </w:rPr>
-    </w:lvl>
-    <w:lvl w:ilvl="7">
-      <w:start w:val="1"/>
-      <w:numFmt w:val="lowerLetter"/>
-      <w:lvlText w:val="%8."/>
-      <w:lvlJc w:val="left"/>
-      <w:pPr>
-        <w:ind w:left="5760" w:hanging="360"/>
-      </w:pPr>
-      <w:rPr>
-        <w:u w:val="none"/>
-      </w:rPr>
-    </w:lvl>
-    <w:lvl w:ilvl="8">
-      <w:start w:val="1"/>
-      <w:numFmt w:val="lowerRoman"/>
-      <w:lvlText w:val="%9."/>
-      <w:lvlJc w:val="right"/>
-      <w:pPr>
-        <w:ind w:left="6480" w:hanging="360"/>
-      </w:pPr>
-      <w:rPr>
-        <w:u w:val="none"/>
-      </w:rPr>
-    </w:lvl>
-  </w:abstractNum>
   <w:num w:numId="1">
+    <w:abstractNumId w:val="0"/>
+  </w:num>
+  <w:num w:numId="2">
     <w:abstractNumId w:val="3"/>
   </w:num>
-  <w:num w:numId="2">
+  <w:num w:numId="3">
     <w:abstractNumId w:val="4"/>
   </w:num>
-  <w:num w:numId="3">
+  <w:num w:numId="4">
     <w:abstractNumId w:val="1"/>
-  </w:num>
-  <w:num w:numId="4">
-    <w:abstractNumId w:val="0"/>
   </w:num>
   <w:num w:numId="5">
     <w:abstractNumId w:val="2"/>
@@ -11413,7 +11287,7 @@
     <w:name w:val="heading 1"/>
     <w:basedOn w:val="normal0"/>
     <w:next w:val="normal0"/>
-    <w:rsid w:val="00E40AA6"/>
+    <w:rsid w:val="005A221E"/>
     <w:pPr>
       <w:widowControl w:val="0"/>
       <w:outlineLvl w:val="0"/>
@@ -11427,7 +11301,7 @@
     <w:name w:val="heading 2"/>
     <w:basedOn w:val="normal0"/>
     <w:next w:val="normal0"/>
-    <w:rsid w:val="00E40AA6"/>
+    <w:rsid w:val="005A221E"/>
     <w:pPr>
       <w:keepNext/>
       <w:keepLines/>
@@ -11452,7 +11326,7 @@
     <w:name w:val="heading 3"/>
     <w:basedOn w:val="normal0"/>
     <w:next w:val="normal0"/>
-    <w:rsid w:val="00E40AA6"/>
+    <w:rsid w:val="005A221E"/>
     <w:pPr>
       <w:keepNext/>
       <w:keepLines/>
@@ -11477,7 +11351,7 @@
     <w:name w:val="heading 4"/>
     <w:basedOn w:val="normal0"/>
     <w:next w:val="normal0"/>
-    <w:rsid w:val="00E40AA6"/>
+    <w:rsid w:val="005A221E"/>
     <w:pPr>
       <w:keepNext/>
       <w:keepLines/>
@@ -11500,7 +11374,7 @@
     <w:name w:val="heading 5"/>
     <w:basedOn w:val="normal0"/>
     <w:next w:val="normal0"/>
-    <w:rsid w:val="00E40AA6"/>
+    <w:rsid w:val="005A221E"/>
     <w:pPr>
       <w:keepNext/>
       <w:keepLines/>
@@ -11525,7 +11399,7 @@
     <w:name w:val="heading 6"/>
     <w:basedOn w:val="normal0"/>
     <w:next w:val="normal0"/>
-    <w:rsid w:val="00E40AA6"/>
+    <w:rsid w:val="005A221E"/>
     <w:pPr>
       <w:keepNext/>
       <w:keepLines/>
@@ -11576,13 +11450,13 @@
   </w:style>
   <w:style w:type="paragraph" w:customStyle="1" w:styleId="normal0">
     <w:name w:val="normal"/>
-    <w:rsid w:val="00E40AA6"/>
+    <w:rsid w:val="005A221E"/>
   </w:style>
   <w:style w:type="paragraph" w:styleId="Title">
     <w:name w:val="Title"/>
     <w:basedOn w:val="normal0"/>
     <w:next w:val="normal0"/>
-    <w:rsid w:val="00E40AA6"/>
+    <w:rsid w:val="005A221E"/>
     <w:pPr>
       <w:keepNext/>
       <w:keepLines/>
@@ -11606,7 +11480,7 @@
     <w:name w:val="Subtitle"/>
     <w:basedOn w:val="normal0"/>
     <w:next w:val="normal0"/>
-    <w:rsid w:val="00E40AA6"/>
+    <w:rsid w:val="005A221E"/>
     <w:pPr>
       <w:keepNext/>
       <w:keepLines/>
